--- a/Unidad 3/Ejercicios.docx
+++ b/Unidad 3/Ejercicios.docx
@@ -1,11 +1,11 @@
 
 <file path=word/document.xml><?xml version="1.0" encoding="utf-8"?>
-<w:document xmlns:ve="http://schemas.openxmlformats.org/markup-compatibility/2006" xmlns:o="urn:schemas-microsoft-com:office:office" xmlns:r="http://schemas.openxmlformats.org/officeDocument/2006/relationships" xmlns:m="http://schemas.openxmlformats.org/officeDocument/2006/math" xmlns:v="urn:schemas-microsoft-com:vml" xmlns:wp="http://schemas.openxmlformats.org/drawingml/2006/wordprocessingDrawing" xmlns:w10="urn:schemas-microsoft-com:office:word" xmlns:w="http://schemas.openxmlformats.org/wordprocessingml/2006/main" xmlns:wne="http://schemas.microsoft.com/office/word/2006/wordml">
+<w:document xmlns:wpc="http://schemas.microsoft.com/office/word/2010/wordprocessingCanvas" xmlns:cx="http://schemas.microsoft.com/office/drawing/2014/chartex" xmlns:cx1="http://schemas.microsoft.com/office/drawing/2015/9/8/chartex" xmlns:cx2="http://schemas.microsoft.com/office/drawing/2015/10/21/chartex" xmlns:cx3="http://schemas.microsoft.com/office/drawing/2016/5/9/chartex" xmlns:cx4="http://schemas.microsoft.com/office/drawing/2016/5/10/chartex" xmlns:cx5="http://schemas.microsoft.com/office/drawing/2016/5/11/chartex" xmlns:cx6="http://schemas.microsoft.com/office/drawing/2016/5/12/chartex" xmlns:cx7="http://schemas.microsoft.com/office/drawing/2016/5/13/chartex" xmlns:cx8="http://schemas.microsoft.com/office/drawing/2016/5/14/chartex" xmlns:mc="http://schemas.openxmlformats.org/markup-compatibility/2006" xmlns:aink="http://schemas.microsoft.com/office/drawing/2016/ink" xmlns:am3d="http://schemas.microsoft.com/office/drawing/2017/model3d" xmlns:o="urn:schemas-microsoft-com:office:office" xmlns:oel="http://schemas.microsoft.com/office/2019/extlst" xmlns:r="http://schemas.openxmlformats.org/officeDocument/2006/relationships" xmlns:m="http://schemas.openxmlformats.org/officeDocument/2006/math" xmlns:v="urn:schemas-microsoft-com:vml" xmlns:wp14="http://schemas.microsoft.com/office/word/2010/wordprocessingDrawing" xmlns:wp="http://schemas.openxmlformats.org/drawingml/2006/wordprocessingDrawing" xmlns:w10="urn:schemas-microsoft-com:office:word" xmlns:w="http://schemas.openxmlformats.org/wordprocessingml/2006/main" xmlns:w14="http://schemas.microsoft.com/office/word/2010/wordml" xmlns:w15="http://schemas.microsoft.com/office/word/2012/wordml" xmlns:w16cex="http://schemas.microsoft.com/office/word/2018/wordml/cex" xmlns:w16cid="http://schemas.microsoft.com/office/word/2016/wordml/cid" xmlns:w16="http://schemas.microsoft.com/office/word/2018/wordml" xmlns:w16sdtdh="http://schemas.microsoft.com/office/word/2020/wordml/sdtdatahash" xmlns:w16se="http://schemas.microsoft.com/office/word/2015/wordml/symex" xmlns:wpg="http://schemas.microsoft.com/office/word/2010/wordprocessingGroup" xmlns:wpi="http://schemas.microsoft.com/office/word/2010/wordprocessingInk" xmlns:wne="http://schemas.microsoft.com/office/word/2006/wordml" xmlns:wps="http://schemas.microsoft.com/office/word/2010/wordprocessingShape" mc:Ignorable="w14 w15 w16se w16cid w16 w16cex w16sdtdh wp14">
   <w:background w:color="FFFFFF"/>
   <w:body>
     <w:p>
       <w:pPr>
-        <w:pStyle w:val="normal0"/>
+        <w:pStyle w:val="Normal1"/>
         <w:pBdr>
           <w:top w:val="nil"/>
           <w:left w:val="nil"/>
@@ -25,7 +25,7 @@
     </w:p>
     <w:p>
       <w:pPr>
-        <w:pStyle w:val="normal0"/>
+        <w:pStyle w:val="Normal1"/>
         <w:pBdr>
           <w:top w:val="nil"/>
           <w:left w:val="nil"/>
@@ -45,7 +45,7 @@
     </w:p>
     <w:p>
       <w:pPr>
-        <w:pStyle w:val="normal0"/>
+        <w:pStyle w:val="Normal1"/>
         <w:pBdr>
           <w:top w:val="nil"/>
           <w:left w:val="nil"/>
@@ -65,7 +65,7 @@
     </w:p>
     <w:p>
       <w:pPr>
-        <w:pStyle w:val="normal0"/>
+        <w:pStyle w:val="Normal1"/>
         <w:pBdr>
           <w:top w:val="nil"/>
           <w:left w:val="nil"/>
@@ -80,7 +80,7 @@
     </w:p>
     <w:p>
       <w:pPr>
-        <w:pStyle w:val="normal0"/>
+        <w:pStyle w:val="Normal1"/>
         <w:pBdr>
           <w:top w:val="nil"/>
           <w:left w:val="nil"/>
@@ -121,7 +121,7 @@
     </w:p>
     <w:p>
       <w:pPr>
-        <w:pStyle w:val="normal0"/>
+        <w:pStyle w:val="Normal1"/>
         <w:pBdr>
           <w:top w:val="nil"/>
           <w:left w:val="nil"/>
@@ -155,7 +155,7 @@
     </w:p>
     <w:p>
       <w:pPr>
-        <w:pStyle w:val="normal0"/>
+        <w:pStyle w:val="Normal1"/>
         <w:pBdr>
           <w:top w:val="nil"/>
           <w:left w:val="nil"/>
@@ -170,7 +170,7 @@
     </w:p>
     <w:p>
       <w:pPr>
-        <w:pStyle w:val="normal0"/>
+        <w:pStyle w:val="Normal1"/>
         <w:pBdr>
           <w:top w:val="nil"/>
           <w:left w:val="nil"/>
@@ -197,7 +197,7 @@
     </w:p>
     <w:p>
       <w:pPr>
-        <w:pStyle w:val="normal0"/>
+        <w:pStyle w:val="Normal1"/>
         <w:pBdr>
           <w:top w:val="nil"/>
           <w:left w:val="nil"/>
@@ -215,7 +215,7 @@
     </w:p>
     <w:p>
       <w:pPr>
-        <w:pStyle w:val="normal0"/>
+        <w:pStyle w:val="Normal1"/>
         <w:pBdr>
           <w:top w:val="nil"/>
           <w:left w:val="nil"/>
@@ -269,7 +269,7 @@
     </w:p>
     <w:p>
       <w:pPr>
-        <w:pStyle w:val="normal0"/>
+        <w:pStyle w:val="Normal1"/>
         <w:pBdr>
           <w:top w:val="nil"/>
           <w:left w:val="nil"/>
@@ -284,7 +284,7 @@
     </w:p>
     <w:p>
       <w:pPr>
-        <w:pStyle w:val="normal0"/>
+        <w:pStyle w:val="Normal1"/>
         <w:pBdr>
           <w:top w:val="nil"/>
           <w:left w:val="nil"/>
@@ -299,7 +299,7 @@
     </w:p>
     <w:p>
       <w:pPr>
-        <w:pStyle w:val="normal0"/>
+        <w:pStyle w:val="Normal1"/>
         <w:pBdr>
           <w:top w:val="nil"/>
           <w:left w:val="nil"/>
@@ -314,7 +314,7 @@
     </w:p>
     <w:p>
       <w:pPr>
-        <w:pStyle w:val="normal0"/>
+        <w:pStyle w:val="Normal1"/>
         <w:pBdr>
           <w:top w:val="nil"/>
           <w:left w:val="nil"/>
@@ -329,7 +329,7 @@
     </w:p>
     <w:p>
       <w:pPr>
-        <w:pStyle w:val="normal0"/>
+        <w:pStyle w:val="Normal1"/>
         <w:pBdr>
           <w:top w:val="nil"/>
           <w:left w:val="nil"/>
@@ -344,7 +344,7 @@
     </w:p>
     <w:p>
       <w:pPr>
-        <w:pStyle w:val="normal0"/>
+        <w:pStyle w:val="Normal1"/>
         <w:pBdr>
           <w:top w:val="nil"/>
           <w:left w:val="nil"/>
@@ -359,7 +359,7 @@
     </w:p>
     <w:p>
       <w:pPr>
-        <w:pStyle w:val="normal0"/>
+        <w:pStyle w:val="Normal1"/>
         <w:pBdr>
           <w:top w:val="nil"/>
           <w:left w:val="nil"/>
@@ -374,7 +374,7 @@
     </w:p>
     <w:p>
       <w:pPr>
-        <w:pStyle w:val="normal0"/>
+        <w:pStyle w:val="Normal1"/>
         <w:pBdr>
           <w:top w:val="nil"/>
           <w:left w:val="nil"/>
@@ -389,7 +389,7 @@
     </w:p>
     <w:p>
       <w:pPr>
-        <w:pStyle w:val="normal0"/>
+        <w:pStyle w:val="Normal1"/>
         <w:pBdr>
           <w:top w:val="nil"/>
           <w:left w:val="nil"/>
@@ -404,7 +404,7 @@
     </w:p>
     <w:p>
       <w:pPr>
-        <w:pStyle w:val="normal0"/>
+        <w:pStyle w:val="Normal1"/>
         <w:pBdr>
           <w:top w:val="nil"/>
           <w:left w:val="nil"/>
@@ -419,7 +419,7 @@
     </w:p>
     <w:p>
       <w:pPr>
-        <w:pStyle w:val="normal0"/>
+        <w:pStyle w:val="Normal1"/>
         <w:pBdr>
           <w:top w:val="nil"/>
           <w:left w:val="nil"/>
@@ -434,7 +434,7 @@
     </w:p>
     <w:p>
       <w:pPr>
-        <w:pStyle w:val="normal0"/>
+        <w:pStyle w:val="Normal1"/>
         <w:pBdr>
           <w:top w:val="nil"/>
           <w:left w:val="nil"/>
@@ -449,7 +449,7 @@
     </w:p>
     <w:p>
       <w:pPr>
-        <w:pStyle w:val="normal0"/>
+        <w:pStyle w:val="Normal1"/>
         <w:pBdr>
           <w:top w:val="nil"/>
           <w:left w:val="nil"/>
@@ -464,7 +464,7 @@
     </w:p>
     <w:p>
       <w:pPr>
-        <w:pStyle w:val="normal0"/>
+        <w:pStyle w:val="Normal1"/>
         <w:pBdr>
           <w:top w:val="nil"/>
           <w:left w:val="nil"/>
@@ -479,7 +479,7 @@
     </w:p>
     <w:p>
       <w:pPr>
-        <w:pStyle w:val="normal0"/>
+        <w:pStyle w:val="Normal1"/>
         <w:pBdr>
           <w:top w:val="nil"/>
           <w:left w:val="nil"/>
@@ -494,7 +494,7 @@
     </w:p>
     <w:p>
       <w:pPr>
-        <w:pStyle w:val="normal0"/>
+        <w:pStyle w:val="Normal1"/>
         <w:pBdr>
           <w:top w:val="nil"/>
           <w:left w:val="nil"/>
@@ -513,7 +513,7 @@
     </w:p>
     <w:p>
       <w:pPr>
-        <w:pStyle w:val="normal0"/>
+        <w:pStyle w:val="Normal1"/>
         <w:pBdr>
           <w:top w:val="nil"/>
           <w:left w:val="nil"/>
@@ -531,7 +531,7 @@
     </w:p>
     <w:p>
       <w:pPr>
-        <w:pStyle w:val="normal0"/>
+        <w:pStyle w:val="Normal1"/>
         <w:pBdr>
           <w:top w:val="nil"/>
           <w:left w:val="nil"/>
@@ -564,7 +564,7 @@
     </w:p>
     <w:p>
       <w:pPr>
-        <w:pStyle w:val="normal0"/>
+        <w:pStyle w:val="Normal1"/>
         <w:jc w:val="left"/>
         <w:rPr>
           <w:b/>
@@ -585,7 +585,7 @@
     </w:p>
     <w:p>
       <w:pPr>
-        <w:pStyle w:val="normal0"/>
+        <w:pStyle w:val="Normal1"/>
       </w:pPr>
       <w:r>
         <w:t xml:space="preserve">Tome el ejercicio de cálculo de números pares e impares de la unidad 2 y agréguele un bucle al código de forma de simplificarlo. </w:t>
@@ -593,7 +593,7 @@
     </w:p>
     <w:p>
       <w:pPr>
-        <w:pStyle w:val="normal0"/>
+        <w:pStyle w:val="Normal1"/>
         <w:jc w:val="left"/>
         <w:rPr>
           <w:b/>
@@ -613,7 +613,7 @@
     </w:p>
     <w:p>
       <w:pPr>
-        <w:pStyle w:val="normal0"/>
+        <w:pStyle w:val="Normal1"/>
         <w:rPr>
           <w:b/>
         </w:rPr>
@@ -638,7 +638,7 @@
     </w:p>
     <w:p>
       <w:pPr>
-        <w:pStyle w:val="normal0"/>
+        <w:pStyle w:val="Normal1"/>
         <w:rPr>
           <w:b/>
         </w:rPr>
@@ -657,7 +657,7 @@
     </w:p>
     <w:p>
       <w:pPr>
-        <w:pStyle w:val="normal0"/>
+        <w:pStyle w:val="Normal1"/>
         <w:rPr>
           <w:b/>
         </w:rPr>
@@ -671,7 +671,7 @@
     </w:p>
     <w:p>
       <w:pPr>
-        <w:pStyle w:val="normal0"/>
+        <w:pStyle w:val="Normal1"/>
       </w:pPr>
       <w:r>
         <w:t xml:space="preserve">Suponga que tiene una verdulería y carga la cantidad y el precio de lo comprado por un cliente. Realice un programa que tome de a uno la cantidad y el precio comprado por el cliente y al finalizar la compra retorne el monto total gastado. </w:t>
@@ -679,7 +679,7 @@
     </w:p>
     <w:p>
       <w:pPr>
-        <w:pStyle w:val="normal0"/>
+        <w:pStyle w:val="Normal1"/>
         <w:rPr>
           <w:b/>
         </w:rPr>
@@ -693,7 +693,7 @@
     </w:p>
     <w:p>
       <w:pPr>
-        <w:pStyle w:val="normal0"/>
+        <w:pStyle w:val="Normal1"/>
       </w:pPr>
       <w:r>
         <w:t>A partir del ejercicio 5 cree un programa que vaya agregando en una lista las compras realizadas.</w:t>
@@ -701,7 +701,7 @@
     </w:p>
     <w:p>
       <w:pPr>
-        <w:pStyle w:val="normal0"/>
+        <w:pStyle w:val="Normal1"/>
         <w:rPr>
           <w:b/>
         </w:rPr>
@@ -715,7 +715,7 @@
     </w:p>
     <w:p>
       <w:pPr>
-        <w:pStyle w:val="normal0"/>
+        <w:pStyle w:val="Normal1"/>
       </w:pPr>
       <w:r>
         <w:t>A partir del ejercicio 5 cree un programa que vaya agregando en un diccionario las compras realizadas.</w:t>
@@ -723,12 +723,12 @@
     </w:p>
     <w:p>
       <w:pPr>
-        <w:pStyle w:val="normal0"/>
-      </w:pPr>
-    </w:p>
-    <w:p>
-      <w:pPr>
-        <w:pStyle w:val="normal0"/>
+        <w:pStyle w:val="Normal1"/>
+      </w:pPr>
+    </w:p>
+    <w:p>
+      <w:pPr>
+        <w:pStyle w:val="Normal1"/>
         <w:rPr>
           <w:b/>
         </w:rPr>
@@ -743,7 +743,7 @@
     </w:p>
     <w:p>
       <w:pPr>
-        <w:pStyle w:val="normal0"/>
+        <w:pStyle w:val="Normal1"/>
       </w:pPr>
       <w:r>
         <w:t>A partir del ejerció 6 cree un programa con 4 funciones:</w:t>
@@ -751,14 +751,23 @@
     </w:p>
     <w:p>
       <w:pPr>
-        <w:pStyle w:val="normal0"/>
-      </w:pPr>
+        <w:pStyle w:val="Normal1"/>
+      </w:pPr>
+      <w:proofErr w:type="gramStart"/>
       <w:r>
         <w:rPr>
           <w:b/>
           <w:color w:val="FF0000"/>
         </w:rPr>
-        <w:t>alta()</w:t>
+        <w:t>alta(</w:t>
+      </w:r>
+      <w:proofErr w:type="gramEnd"/>
+      <w:r>
+        <w:rPr>
+          <w:b/>
+          <w:color w:val="FF0000"/>
+        </w:rPr>
+        <w:t>)</w:t>
       </w:r>
       <w:r>
         <w:t xml:space="preserve"> para dar de alta la nueva compra</w:t>
@@ -766,14 +775,23 @@
     </w:p>
     <w:p>
       <w:pPr>
-        <w:pStyle w:val="normal0"/>
-      </w:pPr>
+        <w:pStyle w:val="Normal1"/>
+      </w:pPr>
+      <w:proofErr w:type="gramStart"/>
       <w:r>
         <w:rPr>
           <w:b/>
           <w:color w:val="FF0000"/>
         </w:rPr>
-        <w:t>baja()</w:t>
+        <w:t>baja(</w:t>
+      </w:r>
+      <w:proofErr w:type="gramEnd"/>
+      <w:r>
+        <w:rPr>
+          <w:b/>
+          <w:color w:val="FF0000"/>
+        </w:rPr>
+        <w:t>)</w:t>
       </w:r>
       <w:r>
         <w:t xml:space="preserve"> para dar de baja una compra</w:t>
@@ -781,14 +799,23 @@
     </w:p>
     <w:p>
       <w:pPr>
-        <w:pStyle w:val="normal0"/>
-      </w:pPr>
+        <w:pStyle w:val="Normal1"/>
+      </w:pPr>
+      <w:proofErr w:type="gramStart"/>
       <w:r>
         <w:rPr>
           <w:b/>
           <w:color w:val="FF0000"/>
         </w:rPr>
-        <w:t>consulta()</w:t>
+        <w:t>consulta(</w:t>
+      </w:r>
+      <w:proofErr w:type="gramEnd"/>
+      <w:r>
+        <w:rPr>
+          <w:b/>
+          <w:color w:val="FF0000"/>
+        </w:rPr>
+        <w:t>)</w:t>
       </w:r>
       <w:r>
         <w:t xml:space="preserve"> para consultar por todas las compras realizadas hasta el momento</w:t>
@@ -796,14 +823,23 @@
     </w:p>
     <w:p>
       <w:pPr>
-        <w:pStyle w:val="normal0"/>
-      </w:pPr>
+        <w:pStyle w:val="Normal1"/>
+      </w:pPr>
+      <w:proofErr w:type="gramStart"/>
       <w:r>
         <w:rPr>
           <w:b/>
           <w:color w:val="FF0000"/>
         </w:rPr>
-        <w:t>modificar()</w:t>
+        <w:t>modificar(</w:t>
+      </w:r>
+      <w:proofErr w:type="gramEnd"/>
+      <w:r>
+        <w:rPr>
+          <w:b/>
+          <w:color w:val="FF0000"/>
+        </w:rPr>
+        <w:t>)</w:t>
       </w:r>
       <w:r>
         <w:t xml:space="preserve"> para modificar una compra realizada</w:t>
@@ -811,7 +847,7 @@
     </w:p>
     <w:p>
       <w:pPr>
-        <w:pStyle w:val="normal0"/>
+        <w:pStyle w:val="Normal1"/>
         <w:rPr>
           <w:b/>
         </w:rPr>
@@ -825,7 +861,7 @@
     </w:p>
     <w:p>
       <w:pPr>
-        <w:pStyle w:val="normal0"/>
+        <w:pStyle w:val="Normal1"/>
       </w:pPr>
       <w:r>
         <w:t>A partir del ejerció 7 cree un programa con 4 funciones:</w:t>
@@ -833,14 +869,23 @@
     </w:p>
     <w:p>
       <w:pPr>
-        <w:pStyle w:val="normal0"/>
-      </w:pPr>
+        <w:pStyle w:val="Normal1"/>
+      </w:pPr>
+      <w:proofErr w:type="gramStart"/>
       <w:r>
         <w:rPr>
           <w:b/>
           <w:color w:val="FF0000"/>
         </w:rPr>
-        <w:t>alta()</w:t>
+        <w:t>alta(</w:t>
+      </w:r>
+      <w:proofErr w:type="gramEnd"/>
+      <w:r>
+        <w:rPr>
+          <w:b/>
+          <w:color w:val="FF0000"/>
+        </w:rPr>
+        <w:t>)</w:t>
       </w:r>
       <w:r>
         <w:t xml:space="preserve"> para dar de alta la nueva compra</w:t>
@@ -848,14 +893,23 @@
     </w:p>
     <w:p>
       <w:pPr>
-        <w:pStyle w:val="normal0"/>
-      </w:pPr>
+        <w:pStyle w:val="Normal1"/>
+      </w:pPr>
+      <w:proofErr w:type="gramStart"/>
       <w:r>
         <w:rPr>
           <w:b/>
           <w:color w:val="FF0000"/>
         </w:rPr>
-        <w:t>baja()</w:t>
+        <w:t>baja(</w:t>
+      </w:r>
+      <w:proofErr w:type="gramEnd"/>
+      <w:r>
+        <w:rPr>
+          <w:b/>
+          <w:color w:val="FF0000"/>
+        </w:rPr>
+        <w:t>)</w:t>
       </w:r>
       <w:r>
         <w:t xml:space="preserve"> para dar de baja una compra</w:t>
@@ -863,14 +917,23 @@
     </w:p>
     <w:p>
       <w:pPr>
-        <w:pStyle w:val="normal0"/>
-      </w:pPr>
+        <w:pStyle w:val="Normal1"/>
+      </w:pPr>
+      <w:proofErr w:type="gramStart"/>
       <w:r>
         <w:rPr>
           <w:b/>
           <w:color w:val="FF0000"/>
         </w:rPr>
-        <w:t>consulta()</w:t>
+        <w:t>consulta(</w:t>
+      </w:r>
+      <w:proofErr w:type="gramEnd"/>
+      <w:r>
+        <w:rPr>
+          <w:b/>
+          <w:color w:val="FF0000"/>
+        </w:rPr>
+        <w:t>)</w:t>
       </w:r>
       <w:r>
         <w:t xml:space="preserve"> para consultar por todas las compras realizadas hasta el momento</w:t>
@@ -878,14 +941,23 @@
     </w:p>
     <w:p>
       <w:pPr>
-        <w:pStyle w:val="normal0"/>
-      </w:pPr>
+        <w:pStyle w:val="Normal1"/>
+      </w:pPr>
+      <w:proofErr w:type="gramStart"/>
       <w:r>
         <w:rPr>
           <w:b/>
           <w:color w:val="FF0000"/>
         </w:rPr>
-        <w:t>modificar()</w:t>
+        <w:t>modificar(</w:t>
+      </w:r>
+      <w:proofErr w:type="gramEnd"/>
+      <w:r>
+        <w:rPr>
+          <w:b/>
+          <w:color w:val="FF0000"/>
+        </w:rPr>
+        <w:t>)</w:t>
       </w:r>
       <w:r>
         <w:t xml:space="preserve"> para modificar una compra realizada</w:t>
@@ -893,7 +965,7 @@
     </w:p>
     <w:p>
       <w:pPr>
-        <w:pStyle w:val="normal0"/>
+        <w:pStyle w:val="Normal1"/>
         <w:rPr>
           <w:b/>
         </w:rPr>
@@ -907,7 +979,7 @@
     </w:p>
     <w:p>
       <w:pPr>
-        <w:pStyle w:val="normal0"/>
+        <w:pStyle w:val="Normal1"/>
         <w:rPr>
           <w:b/>
         </w:rPr>
@@ -932,7 +1004,7 @@
     </w:p>
     <w:p>
       <w:pPr>
-        <w:pStyle w:val="normal0"/>
+        <w:pStyle w:val="Normal1"/>
       </w:pPr>
       <w:r>
         <w:t xml:space="preserve"> </w:t>
@@ -955,7 +1027,7 @@
 </file>
 
 <file path=word/endnotes.xml><?xml version="1.0" encoding="utf-8"?>
-<w:endnotes xmlns:ve="http://schemas.openxmlformats.org/markup-compatibility/2006" xmlns:o="urn:schemas-microsoft-com:office:office" xmlns:r="http://schemas.openxmlformats.org/officeDocument/2006/relationships" xmlns:m="http://schemas.openxmlformats.org/officeDocument/2006/math" xmlns:v="urn:schemas-microsoft-com:vml" xmlns:wp="http://schemas.openxmlformats.org/drawingml/2006/wordprocessingDrawing" xmlns:w10="urn:schemas-microsoft-com:office:word" xmlns:w="http://schemas.openxmlformats.org/wordprocessingml/2006/main" xmlns:wne="http://schemas.microsoft.com/office/word/2006/wordml">
+<w:endnotes xmlns:wpc="http://schemas.microsoft.com/office/word/2010/wordprocessingCanvas" xmlns:cx="http://schemas.microsoft.com/office/drawing/2014/chartex" xmlns:cx1="http://schemas.microsoft.com/office/drawing/2015/9/8/chartex" xmlns:cx2="http://schemas.microsoft.com/office/drawing/2015/10/21/chartex" xmlns:cx3="http://schemas.microsoft.com/office/drawing/2016/5/9/chartex" xmlns:cx4="http://schemas.microsoft.com/office/drawing/2016/5/10/chartex" xmlns:cx5="http://schemas.microsoft.com/office/drawing/2016/5/11/chartex" xmlns:cx6="http://schemas.microsoft.com/office/drawing/2016/5/12/chartex" xmlns:cx7="http://schemas.microsoft.com/office/drawing/2016/5/13/chartex" xmlns:cx8="http://schemas.microsoft.com/office/drawing/2016/5/14/chartex" xmlns:mc="http://schemas.openxmlformats.org/markup-compatibility/2006" xmlns:aink="http://schemas.microsoft.com/office/drawing/2016/ink" xmlns:am3d="http://schemas.microsoft.com/office/drawing/2017/model3d" xmlns:o="urn:schemas-microsoft-com:office:office" xmlns:oel="http://schemas.microsoft.com/office/2019/extlst" xmlns:r="http://schemas.openxmlformats.org/officeDocument/2006/relationships" xmlns:m="http://schemas.openxmlformats.org/officeDocument/2006/math" xmlns:v="urn:schemas-microsoft-com:vml" xmlns:wp14="http://schemas.microsoft.com/office/word/2010/wordprocessingDrawing" xmlns:wp="http://schemas.openxmlformats.org/drawingml/2006/wordprocessingDrawing" xmlns:w10="urn:schemas-microsoft-com:office:word" xmlns:w="http://schemas.openxmlformats.org/wordprocessingml/2006/main" xmlns:w14="http://schemas.microsoft.com/office/word/2010/wordml" xmlns:w15="http://schemas.microsoft.com/office/word/2012/wordml" xmlns:w16cex="http://schemas.microsoft.com/office/word/2018/wordml/cex" xmlns:w16cid="http://schemas.microsoft.com/office/word/2016/wordml/cid" xmlns:w16="http://schemas.microsoft.com/office/word/2018/wordml" xmlns:w16sdtdh="http://schemas.microsoft.com/office/word/2020/wordml/sdtdatahash" xmlns:w16se="http://schemas.microsoft.com/office/word/2015/wordml/symex" xmlns:wpg="http://schemas.microsoft.com/office/word/2010/wordprocessingGroup" xmlns:wpi="http://schemas.microsoft.com/office/word/2010/wordprocessingInk" xmlns:wne="http://schemas.microsoft.com/office/word/2006/wordml" xmlns:wps="http://schemas.microsoft.com/office/word/2010/wordprocessingShape" mc:Ignorable="w14 w15 w16se w16cid w16 w16cex w16sdtdh wp14">
   <w:endnote w:type="separator" w:id="-1">
     <w:p>
       <w:pPr>
@@ -980,10 +1052,10 @@
 </file>
 
 <file path=word/footer1.xml><?xml version="1.0" encoding="utf-8"?>
-<w:ftr xmlns:ve="http://schemas.openxmlformats.org/markup-compatibility/2006" xmlns:o="urn:schemas-microsoft-com:office:office" xmlns:r="http://schemas.openxmlformats.org/officeDocument/2006/relationships" xmlns:m="http://schemas.openxmlformats.org/officeDocument/2006/math" xmlns:v="urn:schemas-microsoft-com:vml" xmlns:wp="http://schemas.openxmlformats.org/drawingml/2006/wordprocessingDrawing" xmlns:w10="urn:schemas-microsoft-com:office:word" xmlns:w="http://schemas.openxmlformats.org/wordprocessingml/2006/main" xmlns:wne="http://schemas.microsoft.com/office/word/2006/wordml">
+<w:ftr xmlns:wpc="http://schemas.microsoft.com/office/word/2010/wordprocessingCanvas" xmlns:cx="http://schemas.microsoft.com/office/drawing/2014/chartex" xmlns:cx1="http://schemas.microsoft.com/office/drawing/2015/9/8/chartex" xmlns:cx2="http://schemas.microsoft.com/office/drawing/2015/10/21/chartex" xmlns:cx3="http://schemas.microsoft.com/office/drawing/2016/5/9/chartex" xmlns:cx4="http://schemas.microsoft.com/office/drawing/2016/5/10/chartex" xmlns:cx5="http://schemas.microsoft.com/office/drawing/2016/5/11/chartex" xmlns:cx6="http://schemas.microsoft.com/office/drawing/2016/5/12/chartex" xmlns:cx7="http://schemas.microsoft.com/office/drawing/2016/5/13/chartex" xmlns:cx8="http://schemas.microsoft.com/office/drawing/2016/5/14/chartex" xmlns:mc="http://schemas.openxmlformats.org/markup-compatibility/2006" xmlns:aink="http://schemas.microsoft.com/office/drawing/2016/ink" xmlns:am3d="http://schemas.microsoft.com/office/drawing/2017/model3d" xmlns:o="urn:schemas-microsoft-com:office:office" xmlns:oel="http://schemas.microsoft.com/office/2019/extlst" xmlns:r="http://schemas.openxmlformats.org/officeDocument/2006/relationships" xmlns:m="http://schemas.openxmlformats.org/officeDocument/2006/math" xmlns:v="urn:schemas-microsoft-com:vml" xmlns:wp14="http://schemas.microsoft.com/office/word/2010/wordprocessingDrawing" xmlns:wp="http://schemas.openxmlformats.org/drawingml/2006/wordprocessingDrawing" xmlns:w10="urn:schemas-microsoft-com:office:word" xmlns:w="http://schemas.openxmlformats.org/wordprocessingml/2006/main" xmlns:w14="http://schemas.microsoft.com/office/word/2010/wordml" xmlns:w15="http://schemas.microsoft.com/office/word/2012/wordml" xmlns:w16cex="http://schemas.microsoft.com/office/word/2018/wordml/cex" xmlns:w16cid="http://schemas.microsoft.com/office/word/2016/wordml/cid" xmlns:w16="http://schemas.microsoft.com/office/word/2018/wordml" xmlns:w16sdtdh="http://schemas.microsoft.com/office/word/2020/wordml/sdtdatahash" xmlns:w16se="http://schemas.microsoft.com/office/word/2015/wordml/symex" xmlns:wpg="http://schemas.microsoft.com/office/word/2010/wordprocessingGroup" xmlns:wpi="http://schemas.microsoft.com/office/word/2010/wordprocessingInk" xmlns:wne="http://schemas.microsoft.com/office/word/2006/wordml" xmlns:wps="http://schemas.microsoft.com/office/word/2010/wordprocessingShape" mc:Ignorable="w14 w15 w16se w16cid w16 w16cex w16sdtdh wp14">
   <w:p>
     <w:pPr>
-      <w:pStyle w:val="normal0"/>
+      <w:pStyle w:val="Normal1"/>
       <w:pBdr>
         <w:top w:val="nil"/>
         <w:left w:val="nil"/>
@@ -1010,7 +1082,7 @@
   </w:p>
   <w:p>
     <w:pPr>
-      <w:pStyle w:val="normal0"/>
+      <w:pStyle w:val="Normal1"/>
       <w:pBdr>
         <w:top w:val="nil"/>
         <w:left w:val="nil"/>
@@ -1034,12 +1106,30 @@
         <w:sz w:val="20"/>
         <w:szCs w:val="20"/>
       </w:rPr>
-      <w:t>Medrano 951 2do piso (1179)  //  Tel. +54 11 4867 7589 / Fax +54 11 4032  0148</w:t>
+      <w:t>Medrano 951 2do piso (1179</w:t>
+    </w:r>
+    <w:proofErr w:type="gramStart"/>
+    <w:r>
+      <w:rPr>
+        <w:color w:val="000000"/>
+        <w:sz w:val="20"/>
+        <w:szCs w:val="20"/>
+      </w:rPr>
+      <w:t>)  /</w:t>
+    </w:r>
+    <w:proofErr w:type="gramEnd"/>
+    <w:r>
+      <w:rPr>
+        <w:color w:val="000000"/>
+        <w:sz w:val="20"/>
+        <w:szCs w:val="20"/>
+      </w:rPr>
+      <w:t>/  Tel. +54 11 4867 7589 / Fax +54 11 4032  0148</w:t>
     </w:r>
   </w:p>
   <w:p>
     <w:pPr>
-      <w:pStyle w:val="normal0"/>
+      <w:pStyle w:val="Normal1"/>
       <w:pBdr>
         <w:top w:val="nil"/>
         <w:left w:val="nil"/>
@@ -1069,7 +1159,7 @@
   </w:p>
   <w:p>
     <w:pPr>
-      <w:pStyle w:val="normal0"/>
+      <w:pStyle w:val="Normal1"/>
       <w:pBdr>
         <w:top w:val="nil"/>
         <w:left w:val="nil"/>
@@ -1090,10 +1180,10 @@
 </file>
 
 <file path=word/footer2.xml><?xml version="1.0" encoding="utf-8"?>
-<w:ftr xmlns:ve="http://schemas.openxmlformats.org/markup-compatibility/2006" xmlns:o="urn:schemas-microsoft-com:office:office" xmlns:r="http://schemas.openxmlformats.org/officeDocument/2006/relationships" xmlns:m="http://schemas.openxmlformats.org/officeDocument/2006/math" xmlns:v="urn:schemas-microsoft-com:vml" xmlns:wp="http://schemas.openxmlformats.org/drawingml/2006/wordprocessingDrawing" xmlns:w10="urn:schemas-microsoft-com:office:word" xmlns:w="http://schemas.openxmlformats.org/wordprocessingml/2006/main" xmlns:wne="http://schemas.microsoft.com/office/word/2006/wordml">
+<w:ftr xmlns:wpc="http://schemas.microsoft.com/office/word/2010/wordprocessingCanvas" xmlns:cx="http://schemas.microsoft.com/office/drawing/2014/chartex" xmlns:cx1="http://schemas.microsoft.com/office/drawing/2015/9/8/chartex" xmlns:cx2="http://schemas.microsoft.com/office/drawing/2015/10/21/chartex" xmlns:cx3="http://schemas.microsoft.com/office/drawing/2016/5/9/chartex" xmlns:cx4="http://schemas.microsoft.com/office/drawing/2016/5/10/chartex" xmlns:cx5="http://schemas.microsoft.com/office/drawing/2016/5/11/chartex" xmlns:cx6="http://schemas.microsoft.com/office/drawing/2016/5/12/chartex" xmlns:cx7="http://schemas.microsoft.com/office/drawing/2016/5/13/chartex" xmlns:cx8="http://schemas.microsoft.com/office/drawing/2016/5/14/chartex" xmlns:mc="http://schemas.openxmlformats.org/markup-compatibility/2006" xmlns:aink="http://schemas.microsoft.com/office/drawing/2016/ink" xmlns:am3d="http://schemas.microsoft.com/office/drawing/2017/model3d" xmlns:o="urn:schemas-microsoft-com:office:office" xmlns:oel="http://schemas.microsoft.com/office/2019/extlst" xmlns:r="http://schemas.openxmlformats.org/officeDocument/2006/relationships" xmlns:m="http://schemas.openxmlformats.org/officeDocument/2006/math" xmlns:v="urn:schemas-microsoft-com:vml" xmlns:wp14="http://schemas.microsoft.com/office/word/2010/wordprocessingDrawing" xmlns:wp="http://schemas.openxmlformats.org/drawingml/2006/wordprocessingDrawing" xmlns:w10="urn:schemas-microsoft-com:office:word" xmlns:w="http://schemas.openxmlformats.org/wordprocessingml/2006/main" xmlns:w14="http://schemas.microsoft.com/office/word/2010/wordml" xmlns:w15="http://schemas.microsoft.com/office/word/2012/wordml" xmlns:w16cex="http://schemas.microsoft.com/office/word/2018/wordml/cex" xmlns:w16cid="http://schemas.microsoft.com/office/word/2016/wordml/cid" xmlns:w16="http://schemas.microsoft.com/office/word/2018/wordml" xmlns:w16sdtdh="http://schemas.microsoft.com/office/word/2020/wordml/sdtdatahash" xmlns:w16se="http://schemas.microsoft.com/office/word/2015/wordml/symex" xmlns:wpg="http://schemas.microsoft.com/office/word/2010/wordprocessingGroup" xmlns:wpi="http://schemas.microsoft.com/office/word/2010/wordprocessingInk" xmlns:wne="http://schemas.microsoft.com/office/word/2006/wordml" xmlns:wps="http://schemas.microsoft.com/office/word/2010/wordprocessingShape" mc:Ignorable="w14 w15 w16se w16cid w16 w16cex w16sdtdh wp14">
   <w:p>
     <w:pPr>
-      <w:pStyle w:val="normal0"/>
+      <w:pStyle w:val="Normal1"/>
       <w:pBdr>
         <w:top w:val="nil"/>
         <w:left w:val="nil"/>
@@ -1122,7 +1212,7 @@
   </w:p>
   <w:p>
     <w:pPr>
-      <w:pStyle w:val="normal0"/>
+      <w:pStyle w:val="Normal1"/>
       <w:pBdr>
         <w:top w:val="nil"/>
         <w:left w:val="nil"/>
@@ -1146,12 +1236,30 @@
         <w:sz w:val="20"/>
         <w:szCs w:val="20"/>
       </w:rPr>
-      <w:t>Medrano 951 2do piso (1179)  //  Tel. +54 11 4867 7589 / Fax +54 11 4032  0148</w:t>
+      <w:t>Medrano 951 2do piso (1179</w:t>
+    </w:r>
+    <w:proofErr w:type="gramStart"/>
+    <w:r>
+      <w:rPr>
+        <w:color w:val="000000"/>
+        <w:sz w:val="20"/>
+        <w:szCs w:val="20"/>
+      </w:rPr>
+      <w:t>)  /</w:t>
+    </w:r>
+    <w:proofErr w:type="gramEnd"/>
+    <w:r>
+      <w:rPr>
+        <w:color w:val="000000"/>
+        <w:sz w:val="20"/>
+        <w:szCs w:val="20"/>
+      </w:rPr>
+      <w:t>/  Tel. +54 11 4867 7589 / Fax +54 11 4032  0148</w:t>
     </w:r>
   </w:p>
   <w:p>
     <w:pPr>
-      <w:pStyle w:val="normal0"/>
+      <w:pStyle w:val="Normal1"/>
       <w:pBdr>
         <w:top w:val="nil"/>
         <w:left w:val="nil"/>
@@ -1181,7 +1289,7 @@
   </w:p>
   <w:p>
     <w:pPr>
-      <w:pStyle w:val="normal0"/>
+      <w:pStyle w:val="Normal1"/>
       <w:pBdr>
         <w:top w:val="nil"/>
         <w:left w:val="nil"/>
@@ -1199,7 +1307,7 @@
 </file>
 
 <file path=word/footnotes.xml><?xml version="1.0" encoding="utf-8"?>
-<w:footnotes xmlns:ve="http://schemas.openxmlformats.org/markup-compatibility/2006" xmlns:o="urn:schemas-microsoft-com:office:office" xmlns:r="http://schemas.openxmlformats.org/officeDocument/2006/relationships" xmlns:m="http://schemas.openxmlformats.org/officeDocument/2006/math" xmlns:v="urn:schemas-microsoft-com:vml" xmlns:wp="http://schemas.openxmlformats.org/drawingml/2006/wordprocessingDrawing" xmlns:w10="urn:schemas-microsoft-com:office:word" xmlns:w="http://schemas.openxmlformats.org/wordprocessingml/2006/main" xmlns:wne="http://schemas.microsoft.com/office/word/2006/wordml">
+<w:footnotes xmlns:wpc="http://schemas.microsoft.com/office/word/2010/wordprocessingCanvas" xmlns:cx="http://schemas.microsoft.com/office/drawing/2014/chartex" xmlns:cx1="http://schemas.microsoft.com/office/drawing/2015/9/8/chartex" xmlns:cx2="http://schemas.microsoft.com/office/drawing/2015/10/21/chartex" xmlns:cx3="http://schemas.microsoft.com/office/drawing/2016/5/9/chartex" xmlns:cx4="http://schemas.microsoft.com/office/drawing/2016/5/10/chartex" xmlns:cx5="http://schemas.microsoft.com/office/drawing/2016/5/11/chartex" xmlns:cx6="http://schemas.microsoft.com/office/drawing/2016/5/12/chartex" xmlns:cx7="http://schemas.microsoft.com/office/drawing/2016/5/13/chartex" xmlns:cx8="http://schemas.microsoft.com/office/drawing/2016/5/14/chartex" xmlns:mc="http://schemas.openxmlformats.org/markup-compatibility/2006" xmlns:aink="http://schemas.microsoft.com/office/drawing/2016/ink" xmlns:am3d="http://schemas.microsoft.com/office/drawing/2017/model3d" xmlns:o="urn:schemas-microsoft-com:office:office" xmlns:oel="http://schemas.microsoft.com/office/2019/extlst" xmlns:r="http://schemas.openxmlformats.org/officeDocument/2006/relationships" xmlns:m="http://schemas.openxmlformats.org/officeDocument/2006/math" xmlns:v="urn:schemas-microsoft-com:vml" xmlns:wp14="http://schemas.microsoft.com/office/word/2010/wordprocessingDrawing" xmlns:wp="http://schemas.openxmlformats.org/drawingml/2006/wordprocessingDrawing" xmlns:w10="urn:schemas-microsoft-com:office:word" xmlns:w="http://schemas.openxmlformats.org/wordprocessingml/2006/main" xmlns:w14="http://schemas.microsoft.com/office/word/2010/wordml" xmlns:w15="http://schemas.microsoft.com/office/word/2012/wordml" xmlns:w16cex="http://schemas.microsoft.com/office/word/2018/wordml/cex" xmlns:w16cid="http://schemas.microsoft.com/office/word/2016/wordml/cid" xmlns:w16="http://schemas.microsoft.com/office/word/2018/wordml" xmlns:w16sdtdh="http://schemas.microsoft.com/office/word/2020/wordml/sdtdatahash" xmlns:w16se="http://schemas.microsoft.com/office/word/2015/wordml/symex" xmlns:wpg="http://schemas.microsoft.com/office/word/2010/wordprocessingGroup" xmlns:wpi="http://schemas.microsoft.com/office/word/2010/wordprocessingInk" xmlns:wne="http://schemas.microsoft.com/office/word/2006/wordml" xmlns:wps="http://schemas.microsoft.com/office/word/2010/wordprocessingShape" mc:Ignorable="w14 w15 w16se w16cid w16 w16cex w16sdtdh wp14">
   <w:footnote w:type="separator" w:id="-1">
     <w:p>
       <w:pPr>
@@ -1224,10 +1332,10 @@
 </file>
 
 <file path=word/header1.xml><?xml version="1.0" encoding="utf-8"?>
-<w:hdr xmlns:ve="http://schemas.openxmlformats.org/markup-compatibility/2006" xmlns:o="urn:schemas-microsoft-com:office:office" xmlns:r="http://schemas.openxmlformats.org/officeDocument/2006/relationships" xmlns:m="http://schemas.openxmlformats.org/officeDocument/2006/math" xmlns:v="urn:schemas-microsoft-com:vml" xmlns:wp="http://schemas.openxmlformats.org/drawingml/2006/wordprocessingDrawing" xmlns:w10="urn:schemas-microsoft-com:office:word" xmlns:w="http://schemas.openxmlformats.org/wordprocessingml/2006/main" xmlns:wne="http://schemas.microsoft.com/office/word/2006/wordml">
+<w:hdr xmlns:wpc="http://schemas.microsoft.com/office/word/2010/wordprocessingCanvas" xmlns:cx="http://schemas.microsoft.com/office/drawing/2014/chartex" xmlns:cx1="http://schemas.microsoft.com/office/drawing/2015/9/8/chartex" xmlns:cx2="http://schemas.microsoft.com/office/drawing/2015/10/21/chartex" xmlns:cx3="http://schemas.microsoft.com/office/drawing/2016/5/9/chartex" xmlns:cx4="http://schemas.microsoft.com/office/drawing/2016/5/10/chartex" xmlns:cx5="http://schemas.microsoft.com/office/drawing/2016/5/11/chartex" xmlns:cx6="http://schemas.microsoft.com/office/drawing/2016/5/12/chartex" xmlns:cx7="http://schemas.microsoft.com/office/drawing/2016/5/13/chartex" xmlns:cx8="http://schemas.microsoft.com/office/drawing/2016/5/14/chartex" xmlns:mc="http://schemas.openxmlformats.org/markup-compatibility/2006" xmlns:aink="http://schemas.microsoft.com/office/drawing/2016/ink" xmlns:am3d="http://schemas.microsoft.com/office/drawing/2017/model3d" xmlns:o="urn:schemas-microsoft-com:office:office" xmlns:oel="http://schemas.microsoft.com/office/2019/extlst" xmlns:r="http://schemas.openxmlformats.org/officeDocument/2006/relationships" xmlns:m="http://schemas.openxmlformats.org/officeDocument/2006/math" xmlns:v="urn:schemas-microsoft-com:vml" xmlns:wp14="http://schemas.microsoft.com/office/word/2010/wordprocessingDrawing" xmlns:wp="http://schemas.openxmlformats.org/drawingml/2006/wordprocessingDrawing" xmlns:w10="urn:schemas-microsoft-com:office:word" xmlns:w="http://schemas.openxmlformats.org/wordprocessingml/2006/main" xmlns:w14="http://schemas.microsoft.com/office/word/2010/wordml" xmlns:w15="http://schemas.microsoft.com/office/word/2012/wordml" xmlns:w16cex="http://schemas.microsoft.com/office/word/2018/wordml/cex" xmlns:w16cid="http://schemas.microsoft.com/office/word/2016/wordml/cid" xmlns:w16="http://schemas.microsoft.com/office/word/2018/wordml" xmlns:w16sdtdh="http://schemas.microsoft.com/office/word/2020/wordml/sdtdatahash" xmlns:w16se="http://schemas.microsoft.com/office/word/2015/wordml/symex" xmlns:wpg="http://schemas.microsoft.com/office/word/2010/wordprocessingGroup" xmlns:wpi="http://schemas.microsoft.com/office/word/2010/wordprocessingInk" xmlns:wne="http://schemas.microsoft.com/office/word/2006/wordml" xmlns:wps="http://schemas.microsoft.com/office/word/2010/wordprocessingShape" mc:Ignorable="w14 w15 w16se w16cid w16 w16cex w16sdtdh wp14">
   <w:p>
     <w:pPr>
-      <w:pStyle w:val="normal0"/>
+      <w:pStyle w:val="Normal1"/>
       <w:pBdr>
         <w:top w:val="nil"/>
         <w:left w:val="nil"/>
@@ -1246,7 +1354,7 @@
   </w:p>
   <w:p>
     <w:pPr>
-      <w:pStyle w:val="normal0"/>
+      <w:pStyle w:val="Normal1"/>
       <w:pBdr>
         <w:top w:val="nil"/>
         <w:left w:val="nil"/>
@@ -1269,7 +1377,7 @@
         <w:lang w:val="es-ES"/>
       </w:rPr>
       <w:drawing>
-        <wp:inline distT="0" distB="0" distL="114300" distR="114300">
+        <wp:inline distT="0" distB="0" distL="114300" distR="114300" wp14:anchorId="00631FE7" wp14:editId="00631FE8">
           <wp:extent cx="4260850" cy="560705"/>
           <wp:effectExtent l="0" t="0" r="0" b="0"/>
           <wp:docPr id="5" name="image10.png"/>
@@ -1358,10 +1466,10 @@
 </file>
 
 <file path=word/header2.xml><?xml version="1.0" encoding="utf-8"?>
-<w:hdr xmlns:ve="http://schemas.openxmlformats.org/markup-compatibility/2006" xmlns:o="urn:schemas-microsoft-com:office:office" xmlns:r="http://schemas.openxmlformats.org/officeDocument/2006/relationships" xmlns:m="http://schemas.openxmlformats.org/officeDocument/2006/math" xmlns:v="urn:schemas-microsoft-com:vml" xmlns:wp="http://schemas.openxmlformats.org/drawingml/2006/wordprocessingDrawing" xmlns:w10="urn:schemas-microsoft-com:office:word" xmlns:w="http://schemas.openxmlformats.org/wordprocessingml/2006/main" xmlns:wne="http://schemas.microsoft.com/office/word/2006/wordml">
+<w:hdr xmlns:wpc="http://schemas.microsoft.com/office/word/2010/wordprocessingCanvas" xmlns:cx="http://schemas.microsoft.com/office/drawing/2014/chartex" xmlns:cx1="http://schemas.microsoft.com/office/drawing/2015/9/8/chartex" xmlns:cx2="http://schemas.microsoft.com/office/drawing/2015/10/21/chartex" xmlns:cx3="http://schemas.microsoft.com/office/drawing/2016/5/9/chartex" xmlns:cx4="http://schemas.microsoft.com/office/drawing/2016/5/10/chartex" xmlns:cx5="http://schemas.microsoft.com/office/drawing/2016/5/11/chartex" xmlns:cx6="http://schemas.microsoft.com/office/drawing/2016/5/12/chartex" xmlns:cx7="http://schemas.microsoft.com/office/drawing/2016/5/13/chartex" xmlns:cx8="http://schemas.microsoft.com/office/drawing/2016/5/14/chartex" xmlns:mc="http://schemas.openxmlformats.org/markup-compatibility/2006" xmlns:aink="http://schemas.microsoft.com/office/drawing/2016/ink" xmlns:am3d="http://schemas.microsoft.com/office/drawing/2017/model3d" xmlns:o="urn:schemas-microsoft-com:office:office" xmlns:oel="http://schemas.microsoft.com/office/2019/extlst" xmlns:r="http://schemas.openxmlformats.org/officeDocument/2006/relationships" xmlns:m="http://schemas.openxmlformats.org/officeDocument/2006/math" xmlns:v="urn:schemas-microsoft-com:vml" xmlns:wp14="http://schemas.microsoft.com/office/word/2010/wordprocessingDrawing" xmlns:wp="http://schemas.openxmlformats.org/drawingml/2006/wordprocessingDrawing" xmlns:w10="urn:schemas-microsoft-com:office:word" xmlns:w="http://schemas.openxmlformats.org/wordprocessingml/2006/main" xmlns:w14="http://schemas.microsoft.com/office/word/2010/wordml" xmlns:w15="http://schemas.microsoft.com/office/word/2012/wordml" xmlns:w16cex="http://schemas.microsoft.com/office/word/2018/wordml/cex" xmlns:w16cid="http://schemas.microsoft.com/office/word/2016/wordml/cid" xmlns:w16="http://schemas.microsoft.com/office/word/2018/wordml" xmlns:w16sdtdh="http://schemas.microsoft.com/office/word/2020/wordml/sdtdatahash" xmlns:w16se="http://schemas.microsoft.com/office/word/2015/wordml/symex" xmlns:wpg="http://schemas.microsoft.com/office/word/2010/wordprocessingGroup" xmlns:wpi="http://schemas.microsoft.com/office/word/2010/wordprocessingInk" xmlns:wne="http://schemas.microsoft.com/office/word/2006/wordml" xmlns:wps="http://schemas.microsoft.com/office/word/2010/wordprocessingShape" mc:Ignorable="w14 w15 w16se w16cid w16 w16cex w16sdtdh wp14">
   <w:p>
     <w:pPr>
-      <w:pStyle w:val="normal0"/>
+      <w:pStyle w:val="Normal1"/>
       <w:pBdr>
         <w:top w:val="nil"/>
         <w:left w:val="nil"/>
@@ -1382,7 +1490,7 @@
         <w:lang w:val="es-ES"/>
       </w:rPr>
       <w:drawing>
-        <wp:inline distT="0" distB="0" distL="114300" distR="114300">
+        <wp:inline distT="0" distB="0" distL="114300" distR="114300" wp14:anchorId="00631FE9" wp14:editId="00631FEA">
           <wp:extent cx="4260850" cy="560705"/>
           <wp:effectExtent l="0" t="0" r="0" b="0"/>
           <wp:docPr id="6" name="image10.png"/>
@@ -1420,7 +1528,7 @@
   </w:p>
   <w:p>
     <w:pPr>
-      <w:pStyle w:val="normal0"/>
+      <w:pStyle w:val="Normal1"/>
       <w:pBdr>
         <w:top w:val="nil"/>
         <w:left w:val="nil"/>
@@ -1438,8 +1546,8 @@
 </file>
 
 <file path=word/numbering.xml><?xml version="1.0" encoding="utf-8"?>
-<w:numbering xmlns:ve="http://schemas.openxmlformats.org/markup-compatibility/2006" xmlns:o="urn:schemas-microsoft-com:office:office" xmlns:r="http://schemas.openxmlformats.org/officeDocument/2006/relationships" xmlns:m="http://schemas.openxmlformats.org/officeDocument/2006/math" xmlns:v="urn:schemas-microsoft-com:vml" xmlns:wp="http://schemas.openxmlformats.org/drawingml/2006/wordprocessingDrawing" xmlns:w10="urn:schemas-microsoft-com:office:word" xmlns:w="http://schemas.openxmlformats.org/wordprocessingml/2006/main" xmlns:wne="http://schemas.microsoft.com/office/word/2006/wordml">
-  <w:abstractNum w:abstractNumId="0">
+<w:numbering xmlns:wpc="http://schemas.microsoft.com/office/word/2010/wordprocessingCanvas" xmlns:cx="http://schemas.microsoft.com/office/drawing/2014/chartex" xmlns:cx1="http://schemas.microsoft.com/office/drawing/2015/9/8/chartex" xmlns:cx2="http://schemas.microsoft.com/office/drawing/2015/10/21/chartex" xmlns:cx3="http://schemas.microsoft.com/office/drawing/2016/5/9/chartex" xmlns:cx4="http://schemas.microsoft.com/office/drawing/2016/5/10/chartex" xmlns:cx5="http://schemas.microsoft.com/office/drawing/2016/5/11/chartex" xmlns:cx6="http://schemas.microsoft.com/office/drawing/2016/5/12/chartex" xmlns:cx7="http://schemas.microsoft.com/office/drawing/2016/5/13/chartex" xmlns:cx8="http://schemas.microsoft.com/office/drawing/2016/5/14/chartex" xmlns:mc="http://schemas.openxmlformats.org/markup-compatibility/2006" xmlns:aink="http://schemas.microsoft.com/office/drawing/2016/ink" xmlns:am3d="http://schemas.microsoft.com/office/drawing/2017/model3d" xmlns:o="urn:schemas-microsoft-com:office:office" xmlns:oel="http://schemas.microsoft.com/office/2019/extlst" xmlns:r="http://schemas.openxmlformats.org/officeDocument/2006/relationships" xmlns:m="http://schemas.openxmlformats.org/officeDocument/2006/math" xmlns:v="urn:schemas-microsoft-com:vml" xmlns:wp14="http://schemas.microsoft.com/office/word/2010/wordprocessingDrawing" xmlns:wp="http://schemas.openxmlformats.org/drawingml/2006/wordprocessingDrawing" xmlns:w10="urn:schemas-microsoft-com:office:word" xmlns:w="http://schemas.openxmlformats.org/wordprocessingml/2006/main" xmlns:w14="http://schemas.microsoft.com/office/word/2010/wordml" xmlns:w15="http://schemas.microsoft.com/office/word/2012/wordml" xmlns:w16cex="http://schemas.microsoft.com/office/word/2018/wordml/cex" xmlns:w16cid="http://schemas.microsoft.com/office/word/2016/wordml/cid" xmlns:w16="http://schemas.microsoft.com/office/word/2018/wordml" xmlns:w16sdtdh="http://schemas.microsoft.com/office/word/2020/wordml/sdtdatahash" xmlns:w16se="http://schemas.microsoft.com/office/word/2015/wordml/symex" xmlns:wpg="http://schemas.microsoft.com/office/word/2010/wordprocessingGroup" xmlns:wpi="http://schemas.microsoft.com/office/word/2010/wordprocessingInk" xmlns:wne="http://schemas.microsoft.com/office/word/2006/wordml" xmlns:wps="http://schemas.microsoft.com/office/word/2010/wordprocessingShape" mc:Ignorable="w14 w15 w16se w16cid w16 w16cex w16sdtdh wp14">
+  <w:abstractNum w:abstractNumId="0" w15:restartNumberingAfterBreak="0">
     <w:nsid w:val="4CCA2366"/>
     <w:multiLevelType w:val="multilevel"/>
     <w:tmpl w:val="7578004C"/>
@@ -1552,7 +1660,7 @@
       </w:rPr>
     </w:lvl>
   </w:abstractNum>
-  <w:abstractNum w:abstractNumId="1">
+  <w:abstractNum w:abstractNumId="1" w15:restartNumberingAfterBreak="0">
     <w:nsid w:val="55CB18AC"/>
     <w:multiLevelType w:val="multilevel"/>
     <w:tmpl w:val="7340C9CE"/>
@@ -1666,17 +1774,17 @@
       </w:rPr>
     </w:lvl>
   </w:abstractNum>
-  <w:num w:numId="1">
+  <w:num w:numId="1" w16cid:durableId="237253779">
     <w:abstractNumId w:val="0"/>
   </w:num>
-  <w:num w:numId="2">
+  <w:num w:numId="2" w16cid:durableId="1604877744">
     <w:abstractNumId w:val="1"/>
   </w:num>
 </w:numbering>
 </file>
 
 <file path=word/styles.xml><?xml version="1.0" encoding="utf-8"?>
-<w:styles xmlns:r="http://schemas.openxmlformats.org/officeDocument/2006/relationships" xmlns:w="http://schemas.openxmlformats.org/wordprocessingml/2006/main">
+<w:styles xmlns:mc="http://schemas.openxmlformats.org/markup-compatibility/2006" xmlns:r="http://schemas.openxmlformats.org/officeDocument/2006/relationships" xmlns:w="http://schemas.openxmlformats.org/wordprocessingml/2006/main" xmlns:w14="http://schemas.microsoft.com/office/word/2010/wordml" xmlns:w15="http://schemas.microsoft.com/office/word/2012/wordml" xmlns:w16cex="http://schemas.microsoft.com/office/word/2018/wordml/cex" xmlns:w16cid="http://schemas.microsoft.com/office/word/2016/wordml/cid" xmlns:w16="http://schemas.microsoft.com/office/word/2018/wordml" xmlns:w16sdtdh="http://schemas.microsoft.com/office/word/2020/wordml/sdtdatahash" xmlns:w16se="http://schemas.microsoft.com/office/word/2015/wordml/symex" mc:Ignorable="w14 w15 w16se w16cid w16 w16cex w16sdtdh">
   <w:docDefaults>
     <w:rPrDefault>
       <w:rPr>
@@ -1693,144 +1801,383 @@
       </w:pPr>
     </w:pPrDefault>
   </w:docDefaults>
-  <w:latentStyles w:defLockedState="0" w:defUIPriority="99" w:defSemiHidden="1" w:defUnhideWhenUsed="1" w:defQFormat="0" w:count="267">
-    <w:lsdException w:name="Normal" w:semiHidden="0" w:uiPriority="0" w:unhideWhenUsed="0" w:qFormat="1"/>
-    <w:lsdException w:name="heading 1" w:semiHidden="0" w:uiPriority="9" w:unhideWhenUsed="0" w:qFormat="1"/>
-    <w:lsdException w:name="heading 2" w:uiPriority="9" w:qFormat="1"/>
-    <w:lsdException w:name="heading 3" w:uiPriority="0" w:qFormat="1"/>
-    <w:lsdException w:name="heading 4" w:uiPriority="9" w:qFormat="1"/>
-    <w:lsdException w:name="heading 5" w:uiPriority="9" w:qFormat="1"/>
-    <w:lsdException w:name="heading 6" w:uiPriority="9" w:qFormat="1"/>
-    <w:lsdException w:name="heading 7" w:uiPriority="9" w:qFormat="1"/>
-    <w:lsdException w:name="heading 8" w:uiPriority="9" w:qFormat="1"/>
-    <w:lsdException w:name="heading 9" w:uiPriority="9" w:qFormat="1"/>
-    <w:lsdException w:name="toc 1" w:uiPriority="39"/>
-    <w:lsdException w:name="toc 2" w:uiPriority="39"/>
-    <w:lsdException w:name="toc 3" w:uiPriority="39"/>
-    <w:lsdException w:name="toc 4" w:uiPriority="39"/>
-    <w:lsdException w:name="toc 5" w:uiPriority="39"/>
-    <w:lsdException w:name="toc 6" w:uiPriority="39"/>
-    <w:lsdException w:name="toc 7" w:uiPriority="39"/>
-    <w:lsdException w:name="toc 8" w:uiPriority="39"/>
-    <w:lsdException w:name="toc 9" w:uiPriority="39"/>
-    <w:lsdException w:name="caption" w:uiPriority="35" w:qFormat="1"/>
-    <w:lsdException w:name="Title" w:semiHidden="0" w:uiPriority="10" w:unhideWhenUsed="0" w:qFormat="1"/>
-    <w:lsdException w:name="Default Paragraph Font" w:uiPriority="1"/>
-    <w:lsdException w:name="Subtitle" w:semiHidden="0" w:uiPriority="11" w:unhideWhenUsed="0" w:qFormat="1"/>
-    <w:lsdException w:name="Strong" w:semiHidden="0" w:uiPriority="22" w:unhideWhenUsed="0" w:qFormat="1"/>
-    <w:lsdException w:name="Emphasis" w:semiHidden="0" w:uiPriority="20" w:unhideWhenUsed="0" w:qFormat="1"/>
-    <w:lsdException w:name="Table Grid" w:semiHidden="0" w:uiPriority="59" w:unhideWhenUsed="0"/>
-    <w:lsdException w:name="Placeholder Text" w:unhideWhenUsed="0"/>
-    <w:lsdException w:name="No Spacing" w:semiHidden="0" w:uiPriority="1" w:unhideWhenUsed="0" w:qFormat="1"/>
-    <w:lsdException w:name="Light Shading" w:semiHidden="0" w:uiPriority="60" w:unhideWhenUsed="0"/>
-    <w:lsdException w:name="Light List" w:semiHidden="0" w:uiPriority="61" w:unhideWhenUsed="0"/>
-    <w:lsdException w:name="Light Grid" w:semiHidden="0" w:uiPriority="62" w:unhideWhenUsed="0"/>
-    <w:lsdException w:name="Medium Shading 1" w:semiHidden="0" w:uiPriority="63" w:unhideWhenUsed="0"/>
-    <w:lsdException w:name="Medium Shading 2" w:semiHidden="0" w:uiPriority="64" w:unhideWhenUsed="0"/>
-    <w:lsdException w:name="Medium List 1" w:semiHidden="0" w:uiPriority="65" w:unhideWhenUsed="0"/>
-    <w:lsdException w:name="Medium List 2" w:semiHidden="0" w:uiPriority="66" w:unhideWhenUsed="0"/>
-    <w:lsdException w:name="Medium Grid 1" w:semiHidden="0" w:uiPriority="67" w:unhideWhenUsed="0"/>
-    <w:lsdException w:name="Medium Grid 2" w:semiHidden="0" w:uiPriority="68" w:unhideWhenUsed="0"/>
-    <w:lsdException w:name="Medium Grid 3" w:semiHidden="0" w:uiPriority="69" w:unhideWhenUsed="0"/>
-    <w:lsdException w:name="Dark List" w:semiHidden="0" w:uiPriority="70" w:unhideWhenUsed="0"/>
-    <w:lsdException w:name="Colorful Shading" w:semiHidden="0" w:uiPriority="71" w:unhideWhenUsed="0"/>
-    <w:lsdException w:name="Colorful List" w:semiHidden="0" w:uiPriority="72" w:unhideWhenUsed="0"/>
-    <w:lsdException w:name="Colorful Grid" w:semiHidden="0" w:uiPriority="73" w:unhideWhenUsed="0"/>
-    <w:lsdException w:name="Light Shading Accent 1" w:semiHidden="0" w:uiPriority="60" w:unhideWhenUsed="0"/>
-    <w:lsdException w:name="Light List Accent 1" w:semiHidden="0" w:uiPriority="61" w:unhideWhenUsed="0"/>
-    <w:lsdException w:name="Light Grid Accent 1" w:semiHidden="0" w:uiPriority="62" w:unhideWhenUsed="0"/>
-    <w:lsdException w:name="Medium Shading 1 Accent 1" w:semiHidden="0" w:uiPriority="63" w:unhideWhenUsed="0"/>
-    <w:lsdException w:name="Medium Shading 2 Accent 1" w:semiHidden="0" w:uiPriority="64" w:unhideWhenUsed="0"/>
-    <w:lsdException w:name="Medium List 1 Accent 1" w:semiHidden="0" w:uiPriority="65" w:unhideWhenUsed="0"/>
-    <w:lsdException w:name="Revision" w:unhideWhenUsed="0"/>
-    <w:lsdException w:name="List Paragraph" w:semiHidden="0" w:uiPriority="34" w:unhideWhenUsed="0" w:qFormat="1"/>
-    <w:lsdException w:name="Quote" w:semiHidden="0" w:uiPriority="29" w:unhideWhenUsed="0" w:qFormat="1"/>
-    <w:lsdException w:name="Intense Quote" w:semiHidden="0" w:uiPriority="30" w:unhideWhenUsed="0" w:qFormat="1"/>
-    <w:lsdException w:name="Medium List 2 Accent 1" w:semiHidden="0" w:uiPriority="66" w:unhideWhenUsed="0"/>
-    <w:lsdException w:name="Medium Grid 1 Accent 1" w:semiHidden="0" w:uiPriority="67" w:unhideWhenUsed="0"/>
-    <w:lsdException w:name="Medium Grid 2 Accent 1" w:semiHidden="0" w:uiPriority="68" w:unhideWhenUsed="0"/>
-    <w:lsdException w:name="Medium Grid 3 Accent 1" w:semiHidden="0" w:uiPriority="69" w:unhideWhenUsed="0"/>
-    <w:lsdException w:name="Dark List Accent 1" w:semiHidden="0" w:uiPriority="70" w:unhideWhenUsed="0"/>
-    <w:lsdException w:name="Colorful Shading Accent 1" w:semiHidden="0" w:uiPriority="71" w:unhideWhenUsed="0"/>
-    <w:lsdException w:name="Colorful List Accent 1" w:semiHidden="0" w:uiPriority="72" w:unhideWhenUsed="0"/>
-    <w:lsdException w:name="Colorful Grid Accent 1" w:semiHidden="0" w:uiPriority="73" w:unhideWhenUsed="0"/>
-    <w:lsdException w:name="Light Shading Accent 2" w:semiHidden="0" w:uiPriority="60" w:unhideWhenUsed="0"/>
-    <w:lsdException w:name="Light List Accent 2" w:semiHidden="0" w:uiPriority="61" w:unhideWhenUsed="0"/>
-    <w:lsdException w:name="Light Grid Accent 2" w:semiHidden="0" w:uiPriority="62" w:unhideWhenUsed="0"/>
-    <w:lsdException w:name="Medium Shading 1 Accent 2" w:semiHidden="0" w:uiPriority="63" w:unhideWhenUsed="0"/>
-    <w:lsdException w:name="Medium Shading 2 Accent 2" w:semiHidden="0" w:uiPriority="64" w:unhideWhenUsed="0"/>
-    <w:lsdException w:name="Medium List 1 Accent 2" w:semiHidden="0" w:uiPriority="65" w:unhideWhenUsed="0"/>
-    <w:lsdException w:name="Medium List 2 Accent 2" w:semiHidden="0" w:uiPriority="66" w:unhideWhenUsed="0"/>
-    <w:lsdException w:name="Medium Grid 1 Accent 2" w:semiHidden="0" w:uiPriority="67" w:unhideWhenUsed="0"/>
-    <w:lsdException w:name="Medium Grid 2 Accent 2" w:semiHidden="0" w:uiPriority="68" w:unhideWhenUsed="0"/>
-    <w:lsdException w:name="Medium Grid 3 Accent 2" w:semiHidden="0" w:uiPriority="69" w:unhideWhenUsed="0"/>
-    <w:lsdException w:name="Dark List Accent 2" w:semiHidden="0" w:uiPriority="70" w:unhideWhenUsed="0"/>
-    <w:lsdException w:name="Colorful Shading Accent 2" w:semiHidden="0" w:uiPriority="71" w:unhideWhenUsed="0"/>
-    <w:lsdException w:name="Colorful List Accent 2" w:semiHidden="0" w:uiPriority="72" w:unhideWhenUsed="0"/>
-    <w:lsdException w:name="Colorful Grid Accent 2" w:semiHidden="0" w:uiPriority="73" w:unhideWhenUsed="0"/>
-    <w:lsdException w:name="Light Shading Accent 3" w:semiHidden="0" w:uiPriority="60" w:unhideWhenUsed="0"/>
-    <w:lsdException w:name="Light List Accent 3" w:semiHidden="0" w:uiPriority="61" w:unhideWhenUsed="0"/>
-    <w:lsdException w:name="Light Grid Accent 3" w:semiHidden="0" w:uiPriority="62" w:unhideWhenUsed="0"/>
-    <w:lsdException w:name="Medium Shading 1 Accent 3" w:semiHidden="0" w:uiPriority="63" w:unhideWhenUsed="0"/>
-    <w:lsdException w:name="Medium Shading 2 Accent 3" w:semiHidden="0" w:uiPriority="64" w:unhideWhenUsed="0"/>
-    <w:lsdException w:name="Medium List 1 Accent 3" w:semiHidden="0" w:uiPriority="65" w:unhideWhenUsed="0"/>
-    <w:lsdException w:name="Medium List 2 Accent 3" w:semiHidden="0" w:uiPriority="66" w:unhideWhenUsed="0"/>
-    <w:lsdException w:name="Medium Grid 1 Accent 3" w:semiHidden="0" w:uiPriority="67" w:unhideWhenUsed="0"/>
-    <w:lsdException w:name="Medium Grid 2 Accent 3" w:semiHidden="0" w:uiPriority="68" w:unhideWhenUsed="0"/>
-    <w:lsdException w:name="Medium Grid 3 Accent 3" w:semiHidden="0" w:uiPriority="69" w:unhideWhenUsed="0"/>
-    <w:lsdException w:name="Dark List Accent 3" w:semiHidden="0" w:uiPriority="70" w:unhideWhenUsed="0"/>
-    <w:lsdException w:name="Colorful Shading Accent 3" w:semiHidden="0" w:uiPriority="71" w:unhideWhenUsed="0"/>
-    <w:lsdException w:name="Colorful List Accent 3" w:semiHidden="0" w:uiPriority="72" w:unhideWhenUsed="0"/>
-    <w:lsdException w:name="Colorful Grid Accent 3" w:semiHidden="0" w:uiPriority="73" w:unhideWhenUsed="0"/>
-    <w:lsdException w:name="Light Shading Accent 4" w:semiHidden="0" w:uiPriority="60" w:unhideWhenUsed="0"/>
-    <w:lsdException w:name="Light List Accent 4" w:semiHidden="0" w:uiPriority="61" w:unhideWhenUsed="0"/>
-    <w:lsdException w:name="Light Grid Accent 4" w:semiHidden="0" w:uiPriority="62" w:unhideWhenUsed="0"/>
-    <w:lsdException w:name="Medium Shading 1 Accent 4" w:semiHidden="0" w:uiPriority="63" w:unhideWhenUsed="0"/>
-    <w:lsdException w:name="Medium Shading 2 Accent 4" w:semiHidden="0" w:uiPriority="64" w:unhideWhenUsed="0"/>
-    <w:lsdException w:name="Medium List 1 Accent 4" w:semiHidden="0" w:uiPriority="65" w:unhideWhenUsed="0"/>
-    <w:lsdException w:name="Medium List 2 Accent 4" w:semiHidden="0" w:uiPriority="66" w:unhideWhenUsed="0"/>
-    <w:lsdException w:name="Medium Grid 1 Accent 4" w:semiHidden="0" w:uiPriority="67" w:unhideWhenUsed="0"/>
-    <w:lsdException w:name="Medium Grid 2 Accent 4" w:semiHidden="0" w:uiPriority="68" w:unhideWhenUsed="0"/>
-    <w:lsdException w:name="Medium Grid 3 Accent 4" w:semiHidden="0" w:uiPriority="69" w:unhideWhenUsed="0"/>
-    <w:lsdException w:name="Dark List Accent 4" w:semiHidden="0" w:uiPriority="70" w:unhideWhenUsed="0"/>
-    <w:lsdException w:name="Colorful Shading Accent 4" w:semiHidden="0" w:uiPriority="71" w:unhideWhenUsed="0"/>
-    <w:lsdException w:name="Colorful List Accent 4" w:semiHidden="0" w:uiPriority="72" w:unhideWhenUsed="0"/>
-    <w:lsdException w:name="Colorful Grid Accent 4" w:semiHidden="0" w:uiPriority="73" w:unhideWhenUsed="0"/>
-    <w:lsdException w:name="Light Shading Accent 5" w:semiHidden="0" w:uiPriority="60" w:unhideWhenUsed="0"/>
-    <w:lsdException w:name="Light List Accent 5" w:semiHidden="0" w:uiPriority="61" w:unhideWhenUsed="0"/>
-    <w:lsdException w:name="Light Grid Accent 5" w:semiHidden="0" w:uiPriority="62" w:unhideWhenUsed="0"/>
-    <w:lsdException w:name="Medium Shading 1 Accent 5" w:semiHidden="0" w:uiPriority="63" w:unhideWhenUsed="0"/>
-    <w:lsdException w:name="Medium Shading 2 Accent 5" w:semiHidden="0" w:uiPriority="64" w:unhideWhenUsed="0"/>
-    <w:lsdException w:name="Medium List 1 Accent 5" w:semiHidden="0" w:uiPriority="65" w:unhideWhenUsed="0"/>
-    <w:lsdException w:name="Medium List 2 Accent 5" w:semiHidden="0" w:uiPriority="66" w:unhideWhenUsed="0"/>
-    <w:lsdException w:name="Medium Grid 1 Accent 5" w:semiHidden="0" w:uiPriority="67" w:unhideWhenUsed="0"/>
-    <w:lsdException w:name="Medium Grid 2 Accent 5" w:semiHidden="0" w:uiPriority="68" w:unhideWhenUsed="0"/>
-    <w:lsdException w:name="Medium Grid 3 Accent 5" w:semiHidden="0" w:uiPriority="69" w:unhideWhenUsed="0"/>
-    <w:lsdException w:name="Dark List Accent 5" w:semiHidden="0" w:uiPriority="70" w:unhideWhenUsed="0"/>
-    <w:lsdException w:name="Colorful Shading Accent 5" w:semiHidden="0" w:uiPriority="71" w:unhideWhenUsed="0"/>
-    <w:lsdException w:name="Colorful List Accent 5" w:semiHidden="0" w:uiPriority="72" w:unhideWhenUsed="0"/>
-    <w:lsdException w:name="Colorful Grid Accent 5" w:semiHidden="0" w:uiPriority="73" w:unhideWhenUsed="0"/>
-    <w:lsdException w:name="Light Shading Accent 6" w:semiHidden="0" w:uiPriority="60" w:unhideWhenUsed="0"/>
-    <w:lsdException w:name="Light List Accent 6" w:semiHidden="0" w:uiPriority="61" w:unhideWhenUsed="0"/>
-    <w:lsdException w:name="Light Grid Accent 6" w:semiHidden="0" w:uiPriority="62" w:unhideWhenUsed="0"/>
-    <w:lsdException w:name="Medium Shading 1 Accent 6" w:semiHidden="0" w:uiPriority="63" w:unhideWhenUsed="0"/>
-    <w:lsdException w:name="Medium Shading 2 Accent 6" w:semiHidden="0" w:uiPriority="64" w:unhideWhenUsed="0"/>
-    <w:lsdException w:name="Medium List 1 Accent 6" w:semiHidden="0" w:uiPriority="65" w:unhideWhenUsed="0"/>
-    <w:lsdException w:name="Medium List 2 Accent 6" w:semiHidden="0" w:uiPriority="66" w:unhideWhenUsed="0"/>
-    <w:lsdException w:name="Medium Grid 1 Accent 6" w:semiHidden="0" w:uiPriority="67" w:unhideWhenUsed="0"/>
-    <w:lsdException w:name="Medium Grid 2 Accent 6" w:semiHidden="0" w:uiPriority="68" w:unhideWhenUsed="0"/>
-    <w:lsdException w:name="Medium Grid 3 Accent 6" w:semiHidden="0" w:uiPriority="69" w:unhideWhenUsed="0"/>
-    <w:lsdException w:name="Dark List Accent 6" w:semiHidden="0" w:uiPriority="70" w:unhideWhenUsed="0"/>
-    <w:lsdException w:name="Colorful Shading Accent 6" w:semiHidden="0" w:uiPriority="71" w:unhideWhenUsed="0"/>
-    <w:lsdException w:name="Colorful List Accent 6" w:semiHidden="0" w:uiPriority="72" w:unhideWhenUsed="0"/>
-    <w:lsdException w:name="Colorful Grid Accent 6" w:semiHidden="0" w:uiPriority="73" w:unhideWhenUsed="0"/>
-    <w:lsdException w:name="Subtle Emphasis" w:semiHidden="0" w:uiPriority="19" w:unhideWhenUsed="0" w:qFormat="1"/>
-    <w:lsdException w:name="Intense Emphasis" w:semiHidden="0" w:uiPriority="21" w:unhideWhenUsed="0" w:qFormat="1"/>
-    <w:lsdException w:name="Subtle Reference" w:semiHidden="0" w:uiPriority="31" w:unhideWhenUsed="0" w:qFormat="1"/>
-    <w:lsdException w:name="Intense Reference" w:semiHidden="0" w:uiPriority="32" w:unhideWhenUsed="0" w:qFormat="1"/>
-    <w:lsdException w:name="Book Title" w:semiHidden="0" w:uiPriority="33" w:unhideWhenUsed="0" w:qFormat="1"/>
-    <w:lsdException w:name="Bibliography" w:uiPriority="37"/>
-    <w:lsdException w:name="TOC Heading" w:uiPriority="39" w:qFormat="1"/>
+  <w:latentStyles w:defLockedState="0" w:defUIPriority="99" w:defSemiHidden="0" w:defUnhideWhenUsed="0" w:defQFormat="0" w:count="376">
+    <w:lsdException w:name="Normal" w:uiPriority="0" w:qFormat="1"/>
+    <w:lsdException w:name="heading 1" w:uiPriority="9" w:qFormat="1"/>
+    <w:lsdException w:name="heading 2" w:semiHidden="1" w:uiPriority="9" w:unhideWhenUsed="1" w:qFormat="1"/>
+    <w:lsdException w:name="heading 3" w:semiHidden="1" w:uiPriority="0" w:unhideWhenUsed="1" w:qFormat="1"/>
+    <w:lsdException w:name="heading 4" w:semiHidden="1" w:uiPriority="9" w:unhideWhenUsed="1" w:qFormat="1"/>
+    <w:lsdException w:name="heading 5" w:semiHidden="1" w:uiPriority="9" w:unhideWhenUsed="1" w:qFormat="1"/>
+    <w:lsdException w:name="heading 6" w:semiHidden="1" w:uiPriority="9" w:unhideWhenUsed="1" w:qFormat="1"/>
+    <w:lsdException w:name="heading 7" w:semiHidden="1" w:uiPriority="9" w:unhideWhenUsed="1" w:qFormat="1"/>
+    <w:lsdException w:name="heading 8" w:semiHidden="1" w:uiPriority="9" w:unhideWhenUsed="1" w:qFormat="1"/>
+    <w:lsdException w:name="heading 9" w:semiHidden="1" w:uiPriority="9" w:unhideWhenUsed="1" w:qFormat="1"/>
+    <w:lsdException w:name="index 1" w:semiHidden="1" w:unhideWhenUsed="1"/>
+    <w:lsdException w:name="index 2" w:semiHidden="1" w:unhideWhenUsed="1"/>
+    <w:lsdException w:name="index 3" w:semiHidden="1" w:unhideWhenUsed="1"/>
+    <w:lsdException w:name="index 4" w:semiHidden="1" w:unhideWhenUsed="1"/>
+    <w:lsdException w:name="index 5" w:semiHidden="1" w:unhideWhenUsed="1"/>
+    <w:lsdException w:name="index 6" w:semiHidden="1" w:unhideWhenUsed="1"/>
+    <w:lsdException w:name="index 7" w:semiHidden="1" w:unhideWhenUsed="1"/>
+    <w:lsdException w:name="index 8" w:semiHidden="1" w:unhideWhenUsed="1"/>
+    <w:lsdException w:name="index 9" w:semiHidden="1" w:unhideWhenUsed="1"/>
+    <w:lsdException w:name="toc 1" w:semiHidden="1" w:uiPriority="39" w:unhideWhenUsed="1"/>
+    <w:lsdException w:name="toc 2" w:semiHidden="1" w:uiPriority="39" w:unhideWhenUsed="1"/>
+    <w:lsdException w:name="toc 3" w:semiHidden="1" w:uiPriority="39" w:unhideWhenUsed="1"/>
+    <w:lsdException w:name="toc 4" w:semiHidden="1" w:uiPriority="39" w:unhideWhenUsed="1"/>
+    <w:lsdException w:name="toc 5" w:semiHidden="1" w:uiPriority="39" w:unhideWhenUsed="1"/>
+    <w:lsdException w:name="toc 6" w:semiHidden="1" w:uiPriority="39" w:unhideWhenUsed="1"/>
+    <w:lsdException w:name="toc 7" w:semiHidden="1" w:uiPriority="39" w:unhideWhenUsed="1"/>
+    <w:lsdException w:name="toc 8" w:semiHidden="1" w:uiPriority="39" w:unhideWhenUsed="1"/>
+    <w:lsdException w:name="toc 9" w:semiHidden="1" w:uiPriority="39" w:unhideWhenUsed="1"/>
+    <w:lsdException w:name="Normal Indent" w:semiHidden="1" w:unhideWhenUsed="1"/>
+    <w:lsdException w:name="footnote text" w:semiHidden="1" w:unhideWhenUsed="1"/>
+    <w:lsdException w:name="annotation text" w:semiHidden="1" w:unhideWhenUsed="1"/>
+    <w:lsdException w:name="header" w:semiHidden="1" w:unhideWhenUsed="1"/>
+    <w:lsdException w:name="footer" w:semiHidden="1" w:unhideWhenUsed="1"/>
+    <w:lsdException w:name="index heading" w:semiHidden="1" w:unhideWhenUsed="1"/>
+    <w:lsdException w:name="caption" w:semiHidden="1" w:uiPriority="35" w:unhideWhenUsed="1" w:qFormat="1"/>
+    <w:lsdException w:name="table of figures" w:semiHidden="1" w:unhideWhenUsed="1"/>
+    <w:lsdException w:name="envelope address" w:semiHidden="1" w:unhideWhenUsed="1"/>
+    <w:lsdException w:name="envelope return" w:semiHidden="1" w:unhideWhenUsed="1"/>
+    <w:lsdException w:name="footnote reference" w:semiHidden="1" w:unhideWhenUsed="1"/>
+    <w:lsdException w:name="annotation reference" w:semiHidden="1" w:unhideWhenUsed="1"/>
+    <w:lsdException w:name="line number" w:semiHidden="1" w:unhideWhenUsed="1"/>
+    <w:lsdException w:name="page number" w:semiHidden="1" w:unhideWhenUsed="1"/>
+    <w:lsdException w:name="endnote reference" w:semiHidden="1" w:unhideWhenUsed="1"/>
+    <w:lsdException w:name="endnote text" w:semiHidden="1" w:unhideWhenUsed="1"/>
+    <w:lsdException w:name="table of authorities" w:semiHidden="1" w:unhideWhenUsed="1"/>
+    <w:lsdException w:name="macro" w:semiHidden="1" w:unhideWhenUsed="1"/>
+    <w:lsdException w:name="toa heading" w:semiHidden="1" w:unhideWhenUsed="1"/>
+    <w:lsdException w:name="List" w:semiHidden="1" w:unhideWhenUsed="1"/>
+    <w:lsdException w:name="List Bullet" w:semiHidden="1" w:unhideWhenUsed="1"/>
+    <w:lsdException w:name="List Number" w:semiHidden="1" w:unhideWhenUsed="1"/>
+    <w:lsdException w:name="List 2" w:semiHidden="1" w:unhideWhenUsed="1"/>
+    <w:lsdException w:name="List 3" w:semiHidden="1" w:unhideWhenUsed="1"/>
+    <w:lsdException w:name="List 4" w:semiHidden="1" w:unhideWhenUsed="1"/>
+    <w:lsdException w:name="List 5" w:semiHidden="1" w:unhideWhenUsed="1"/>
+    <w:lsdException w:name="List Bullet 2" w:semiHidden="1" w:unhideWhenUsed="1"/>
+    <w:lsdException w:name="List Bullet 3" w:semiHidden="1" w:unhideWhenUsed="1"/>
+    <w:lsdException w:name="List Bullet 4" w:semiHidden="1" w:unhideWhenUsed="1"/>
+    <w:lsdException w:name="List Bullet 5" w:semiHidden="1" w:unhideWhenUsed="1"/>
+    <w:lsdException w:name="List Number 2" w:semiHidden="1" w:unhideWhenUsed="1"/>
+    <w:lsdException w:name="List Number 3" w:semiHidden="1" w:unhideWhenUsed="1"/>
+    <w:lsdException w:name="List Number 4" w:semiHidden="1" w:unhideWhenUsed="1"/>
+    <w:lsdException w:name="List Number 5" w:semiHidden="1" w:unhideWhenUsed="1"/>
+    <w:lsdException w:name="Title" w:uiPriority="10" w:qFormat="1"/>
+    <w:lsdException w:name="Closing" w:semiHidden="1" w:unhideWhenUsed="1"/>
+    <w:lsdException w:name="Signature" w:semiHidden="1" w:unhideWhenUsed="1"/>
+    <w:lsdException w:name="Default Paragraph Font" w:semiHidden="1" w:uiPriority="1" w:unhideWhenUsed="1"/>
+    <w:lsdException w:name="Body Text" w:semiHidden="1" w:unhideWhenUsed="1"/>
+    <w:lsdException w:name="Body Text Indent" w:semiHidden="1" w:unhideWhenUsed="1"/>
+    <w:lsdException w:name="List Continue" w:semiHidden="1" w:unhideWhenUsed="1"/>
+    <w:lsdException w:name="List Continue 2" w:semiHidden="1" w:unhideWhenUsed="1"/>
+    <w:lsdException w:name="List Continue 3" w:semiHidden="1" w:unhideWhenUsed="1"/>
+    <w:lsdException w:name="List Continue 4" w:semiHidden="1" w:unhideWhenUsed="1"/>
+    <w:lsdException w:name="List Continue 5" w:semiHidden="1" w:unhideWhenUsed="1"/>
+    <w:lsdException w:name="Message Header" w:semiHidden="1" w:unhideWhenUsed="1"/>
+    <w:lsdException w:name="Subtitle" w:uiPriority="11" w:qFormat="1"/>
+    <w:lsdException w:name="Salutation" w:semiHidden="1" w:unhideWhenUsed="1"/>
+    <w:lsdException w:name="Date" w:semiHidden="1" w:unhideWhenUsed="1"/>
+    <w:lsdException w:name="Body Text First Indent" w:semiHidden="1" w:unhideWhenUsed="1"/>
+    <w:lsdException w:name="Body Text First Indent 2" w:semiHidden="1" w:unhideWhenUsed="1"/>
+    <w:lsdException w:name="Note Heading" w:semiHidden="1" w:unhideWhenUsed="1"/>
+    <w:lsdException w:name="Body Text 2" w:semiHidden="1" w:unhideWhenUsed="1"/>
+    <w:lsdException w:name="Body Text 3" w:semiHidden="1" w:unhideWhenUsed="1"/>
+    <w:lsdException w:name="Body Text Indent 2" w:semiHidden="1" w:unhideWhenUsed="1"/>
+    <w:lsdException w:name="Body Text Indent 3" w:semiHidden="1" w:unhideWhenUsed="1"/>
+    <w:lsdException w:name="Block Text" w:semiHidden="1" w:unhideWhenUsed="1"/>
+    <w:lsdException w:name="Hyperlink" w:semiHidden="1" w:unhideWhenUsed="1"/>
+    <w:lsdException w:name="FollowedHyperlink" w:semiHidden="1" w:unhideWhenUsed="1"/>
+    <w:lsdException w:name="Strong" w:uiPriority="22" w:qFormat="1"/>
+    <w:lsdException w:name="Emphasis" w:uiPriority="20" w:qFormat="1"/>
+    <w:lsdException w:name="Document Map" w:semiHidden="1" w:unhideWhenUsed="1"/>
+    <w:lsdException w:name="Plain Text" w:semiHidden="1" w:unhideWhenUsed="1"/>
+    <w:lsdException w:name="E-mail Signature" w:semiHidden="1" w:unhideWhenUsed="1"/>
+    <w:lsdException w:name="HTML Top of Form" w:semiHidden="1" w:unhideWhenUsed="1"/>
+    <w:lsdException w:name="HTML Bottom of Form" w:semiHidden="1" w:unhideWhenUsed="1"/>
+    <w:lsdException w:name="Normal (Web)" w:semiHidden="1" w:unhideWhenUsed="1"/>
+    <w:lsdException w:name="HTML Acronym" w:semiHidden="1" w:unhideWhenUsed="1"/>
+    <w:lsdException w:name="HTML Address" w:semiHidden="1" w:unhideWhenUsed="1"/>
+    <w:lsdException w:name="HTML Cite" w:semiHidden="1" w:unhideWhenUsed="1"/>
+    <w:lsdException w:name="HTML Code" w:semiHidden="1" w:unhideWhenUsed="1"/>
+    <w:lsdException w:name="HTML Definition" w:semiHidden="1" w:unhideWhenUsed="1"/>
+    <w:lsdException w:name="HTML Keyboard" w:semiHidden="1" w:unhideWhenUsed="1"/>
+    <w:lsdException w:name="HTML Preformatted" w:semiHidden="1" w:unhideWhenUsed="1"/>
+    <w:lsdException w:name="HTML Sample" w:semiHidden="1" w:unhideWhenUsed="1"/>
+    <w:lsdException w:name="HTML Typewriter" w:semiHidden="1" w:unhideWhenUsed="1"/>
+    <w:lsdException w:name="HTML Variable" w:semiHidden="1" w:unhideWhenUsed="1"/>
+    <w:lsdException w:name="Normal Table" w:semiHidden="1" w:unhideWhenUsed="1"/>
+    <w:lsdException w:name="annotation subject" w:semiHidden="1" w:unhideWhenUsed="1"/>
+    <w:lsdException w:name="No List" w:semiHidden="1" w:unhideWhenUsed="1"/>
+    <w:lsdException w:name="Outline List 1" w:semiHidden="1" w:unhideWhenUsed="1"/>
+    <w:lsdException w:name="Outline List 2" w:semiHidden="1" w:unhideWhenUsed="1"/>
+    <w:lsdException w:name="Outline List 3" w:semiHidden="1" w:unhideWhenUsed="1"/>
+    <w:lsdException w:name="Table Simple 1" w:semiHidden="1" w:unhideWhenUsed="1"/>
+    <w:lsdException w:name="Table Simple 2" w:semiHidden="1" w:unhideWhenUsed="1"/>
+    <w:lsdException w:name="Table Simple 3" w:semiHidden="1" w:unhideWhenUsed="1"/>
+    <w:lsdException w:name="Table Classic 1" w:semiHidden="1" w:unhideWhenUsed="1"/>
+    <w:lsdException w:name="Table Classic 2" w:semiHidden="1" w:unhideWhenUsed="1"/>
+    <w:lsdException w:name="Table Classic 3" w:semiHidden="1" w:unhideWhenUsed="1"/>
+    <w:lsdException w:name="Table Classic 4" w:semiHidden="1" w:unhideWhenUsed="1"/>
+    <w:lsdException w:name="Table Colorful 1" w:semiHidden="1" w:unhideWhenUsed="1"/>
+    <w:lsdException w:name="Table Colorful 2" w:semiHidden="1" w:unhideWhenUsed="1"/>
+    <w:lsdException w:name="Table Colorful 3" w:semiHidden="1" w:unhideWhenUsed="1"/>
+    <w:lsdException w:name="Table Columns 1" w:semiHidden="1" w:unhideWhenUsed="1"/>
+    <w:lsdException w:name="Table Columns 2" w:semiHidden="1" w:unhideWhenUsed="1"/>
+    <w:lsdException w:name="Table Columns 3" w:semiHidden="1" w:unhideWhenUsed="1"/>
+    <w:lsdException w:name="Table Columns 4" w:semiHidden="1" w:unhideWhenUsed="1"/>
+    <w:lsdException w:name="Table Columns 5" w:semiHidden="1" w:unhideWhenUsed="1"/>
+    <w:lsdException w:name="Table Grid 1" w:semiHidden="1" w:unhideWhenUsed="1"/>
+    <w:lsdException w:name="Table Grid 2" w:semiHidden="1" w:unhideWhenUsed="1"/>
+    <w:lsdException w:name="Table Grid 3" w:semiHidden="1" w:unhideWhenUsed="1"/>
+    <w:lsdException w:name="Table Grid 4" w:semiHidden="1" w:unhideWhenUsed="1"/>
+    <w:lsdException w:name="Table Grid 5" w:semiHidden="1" w:unhideWhenUsed="1"/>
+    <w:lsdException w:name="Table Grid 6" w:semiHidden="1" w:unhideWhenUsed="1"/>
+    <w:lsdException w:name="Table Grid 7" w:semiHidden="1" w:unhideWhenUsed="1"/>
+    <w:lsdException w:name="Table Grid 8" w:semiHidden="1" w:unhideWhenUsed="1"/>
+    <w:lsdException w:name="Table List 1" w:semiHidden="1" w:unhideWhenUsed="1"/>
+    <w:lsdException w:name="Table List 2" w:semiHidden="1" w:unhideWhenUsed="1"/>
+    <w:lsdException w:name="Table List 3" w:semiHidden="1" w:unhideWhenUsed="1"/>
+    <w:lsdException w:name="Table List 4" w:semiHidden="1" w:unhideWhenUsed="1"/>
+    <w:lsdException w:name="Table List 5" w:semiHidden="1" w:unhideWhenUsed="1"/>
+    <w:lsdException w:name="Table List 6" w:semiHidden="1" w:unhideWhenUsed="1"/>
+    <w:lsdException w:name="Table List 7" w:semiHidden="1" w:unhideWhenUsed="1"/>
+    <w:lsdException w:name="Table List 8" w:semiHidden="1" w:unhideWhenUsed="1"/>
+    <w:lsdException w:name="Table 3D effects 1" w:semiHidden="1" w:unhideWhenUsed="1"/>
+    <w:lsdException w:name="Table 3D effects 2" w:semiHidden="1" w:unhideWhenUsed="1"/>
+    <w:lsdException w:name="Table 3D effects 3" w:semiHidden="1" w:unhideWhenUsed="1"/>
+    <w:lsdException w:name="Table Contemporary" w:semiHidden="1" w:unhideWhenUsed="1"/>
+    <w:lsdException w:name="Table Elegant" w:semiHidden="1" w:unhideWhenUsed="1"/>
+    <w:lsdException w:name="Table Professional" w:semiHidden="1" w:unhideWhenUsed="1"/>
+    <w:lsdException w:name="Table Subtle 1" w:semiHidden="1" w:unhideWhenUsed="1"/>
+    <w:lsdException w:name="Table Subtle 2" w:semiHidden="1" w:unhideWhenUsed="1"/>
+    <w:lsdException w:name="Table Web 1" w:semiHidden="1" w:unhideWhenUsed="1"/>
+    <w:lsdException w:name="Table Web 2" w:semiHidden="1" w:unhideWhenUsed="1"/>
+    <w:lsdException w:name="Table Web 3" w:semiHidden="1" w:unhideWhenUsed="1"/>
+    <w:lsdException w:name="Balloon Text" w:semiHidden="1" w:unhideWhenUsed="1"/>
+    <w:lsdException w:name="Table Grid" w:uiPriority="59"/>
+    <w:lsdException w:name="Table Theme" w:semiHidden="1" w:unhideWhenUsed="1"/>
+    <w:lsdException w:name="Placeholder Text" w:semiHidden="1"/>
+    <w:lsdException w:name="No Spacing" w:uiPriority="1" w:qFormat="1"/>
+    <w:lsdException w:name="Light Shading" w:uiPriority="60"/>
+    <w:lsdException w:name="Light List" w:uiPriority="61"/>
+    <w:lsdException w:name="Light Grid" w:uiPriority="62"/>
+    <w:lsdException w:name="Medium Shading 1" w:uiPriority="63"/>
+    <w:lsdException w:name="Medium Shading 2" w:uiPriority="64"/>
+    <w:lsdException w:name="Medium List 1" w:uiPriority="65"/>
+    <w:lsdException w:name="Medium List 2" w:uiPriority="66"/>
+    <w:lsdException w:name="Medium Grid 1" w:uiPriority="67"/>
+    <w:lsdException w:name="Medium Grid 2" w:uiPriority="68"/>
+    <w:lsdException w:name="Medium Grid 3" w:uiPriority="69"/>
+    <w:lsdException w:name="Dark List" w:uiPriority="70"/>
+    <w:lsdException w:name="Colorful Shading" w:uiPriority="71"/>
+    <w:lsdException w:name="Colorful List" w:uiPriority="72"/>
+    <w:lsdException w:name="Colorful Grid" w:uiPriority="73"/>
+    <w:lsdException w:name="Light Shading Accent 1" w:uiPriority="60"/>
+    <w:lsdException w:name="Light List Accent 1" w:uiPriority="61"/>
+    <w:lsdException w:name="Light Grid Accent 1" w:uiPriority="62"/>
+    <w:lsdException w:name="Medium Shading 1 Accent 1" w:uiPriority="63"/>
+    <w:lsdException w:name="Medium Shading 2 Accent 1" w:uiPriority="64"/>
+    <w:lsdException w:name="Medium List 1 Accent 1" w:uiPriority="65"/>
+    <w:lsdException w:name="Revision" w:semiHidden="1"/>
+    <w:lsdException w:name="List Paragraph" w:uiPriority="34" w:qFormat="1"/>
+    <w:lsdException w:name="Quote" w:uiPriority="29" w:qFormat="1"/>
+    <w:lsdException w:name="Intense Quote" w:uiPriority="30" w:qFormat="1"/>
+    <w:lsdException w:name="Medium List 2 Accent 1" w:uiPriority="66"/>
+    <w:lsdException w:name="Medium Grid 1 Accent 1" w:uiPriority="67"/>
+    <w:lsdException w:name="Medium Grid 2 Accent 1" w:uiPriority="68"/>
+    <w:lsdException w:name="Medium Grid 3 Accent 1" w:uiPriority="69"/>
+    <w:lsdException w:name="Dark List Accent 1" w:uiPriority="70"/>
+    <w:lsdException w:name="Colorful Shading Accent 1" w:uiPriority="71"/>
+    <w:lsdException w:name="Colorful List Accent 1" w:uiPriority="72"/>
+    <w:lsdException w:name="Colorful Grid Accent 1" w:uiPriority="73"/>
+    <w:lsdException w:name="Light Shading Accent 2" w:uiPriority="60"/>
+    <w:lsdException w:name="Light List Accent 2" w:uiPriority="61"/>
+    <w:lsdException w:name="Light Grid Accent 2" w:uiPriority="62"/>
+    <w:lsdException w:name="Medium Shading 1 Accent 2" w:uiPriority="63"/>
+    <w:lsdException w:name="Medium Shading 2 Accent 2" w:uiPriority="64"/>
+    <w:lsdException w:name="Medium List 1 Accent 2" w:uiPriority="65"/>
+    <w:lsdException w:name="Medium List 2 Accent 2" w:uiPriority="66"/>
+    <w:lsdException w:name="Medium Grid 1 Accent 2" w:uiPriority="67"/>
+    <w:lsdException w:name="Medium Grid 2 Accent 2" w:uiPriority="68"/>
+    <w:lsdException w:name="Medium Grid 3 Accent 2" w:uiPriority="69"/>
+    <w:lsdException w:name="Dark List Accent 2" w:uiPriority="70"/>
+    <w:lsdException w:name="Colorful Shading Accent 2" w:uiPriority="71"/>
+    <w:lsdException w:name="Colorful List Accent 2" w:uiPriority="72"/>
+    <w:lsdException w:name="Colorful Grid Accent 2" w:uiPriority="73"/>
+    <w:lsdException w:name="Light Shading Accent 3" w:uiPriority="60"/>
+    <w:lsdException w:name="Light List Accent 3" w:uiPriority="61"/>
+    <w:lsdException w:name="Light Grid Accent 3" w:uiPriority="62"/>
+    <w:lsdException w:name="Medium Shading 1 Accent 3" w:uiPriority="63"/>
+    <w:lsdException w:name="Medium Shading 2 Accent 3" w:uiPriority="64"/>
+    <w:lsdException w:name="Medium List 1 Accent 3" w:uiPriority="65"/>
+    <w:lsdException w:name="Medium List 2 Accent 3" w:uiPriority="66"/>
+    <w:lsdException w:name="Medium Grid 1 Accent 3" w:uiPriority="67"/>
+    <w:lsdException w:name="Medium Grid 2 Accent 3" w:uiPriority="68"/>
+    <w:lsdException w:name="Medium Grid 3 Accent 3" w:uiPriority="69"/>
+    <w:lsdException w:name="Dark List Accent 3" w:uiPriority="70"/>
+    <w:lsdException w:name="Colorful Shading Accent 3" w:uiPriority="71"/>
+    <w:lsdException w:name="Colorful List Accent 3" w:uiPriority="72"/>
+    <w:lsdException w:name="Colorful Grid Accent 3" w:uiPriority="73"/>
+    <w:lsdException w:name="Light Shading Accent 4" w:uiPriority="60"/>
+    <w:lsdException w:name="Light List Accent 4" w:uiPriority="61"/>
+    <w:lsdException w:name="Light Grid Accent 4" w:uiPriority="62"/>
+    <w:lsdException w:name="Medium Shading 1 Accent 4" w:uiPriority="63"/>
+    <w:lsdException w:name="Medium Shading 2 Accent 4" w:uiPriority="64"/>
+    <w:lsdException w:name="Medium List 1 Accent 4" w:uiPriority="65"/>
+    <w:lsdException w:name="Medium List 2 Accent 4" w:uiPriority="66"/>
+    <w:lsdException w:name="Medium Grid 1 Accent 4" w:uiPriority="67"/>
+    <w:lsdException w:name="Medium Grid 2 Accent 4" w:uiPriority="68"/>
+    <w:lsdException w:name="Medium Grid 3 Accent 4" w:uiPriority="69"/>
+    <w:lsdException w:name="Dark List Accent 4" w:uiPriority="70"/>
+    <w:lsdException w:name="Colorful Shading Accent 4" w:uiPriority="71"/>
+    <w:lsdException w:name="Colorful List Accent 4" w:uiPriority="72"/>
+    <w:lsdException w:name="Colorful Grid Accent 4" w:uiPriority="73"/>
+    <w:lsdException w:name="Light Shading Accent 5" w:uiPriority="60"/>
+    <w:lsdException w:name="Light List Accent 5" w:uiPriority="61"/>
+    <w:lsdException w:name="Light Grid Accent 5" w:uiPriority="62"/>
+    <w:lsdException w:name="Medium Shading 1 Accent 5" w:uiPriority="63"/>
+    <w:lsdException w:name="Medium Shading 2 Accent 5" w:uiPriority="64"/>
+    <w:lsdException w:name="Medium List 1 Accent 5" w:uiPriority="65"/>
+    <w:lsdException w:name="Medium List 2 Accent 5" w:uiPriority="66"/>
+    <w:lsdException w:name="Medium Grid 1 Accent 5" w:uiPriority="67"/>
+    <w:lsdException w:name="Medium Grid 2 Accent 5" w:uiPriority="68"/>
+    <w:lsdException w:name="Medium Grid 3 Accent 5" w:uiPriority="69"/>
+    <w:lsdException w:name="Dark List Accent 5" w:uiPriority="70"/>
+    <w:lsdException w:name="Colorful Shading Accent 5" w:uiPriority="71"/>
+    <w:lsdException w:name="Colorful List Accent 5" w:uiPriority="72"/>
+    <w:lsdException w:name="Colorful Grid Accent 5" w:uiPriority="73"/>
+    <w:lsdException w:name="Light Shading Accent 6" w:uiPriority="60"/>
+    <w:lsdException w:name="Light List Accent 6" w:uiPriority="61"/>
+    <w:lsdException w:name="Light Grid Accent 6" w:uiPriority="62"/>
+    <w:lsdException w:name="Medium Shading 1 Accent 6" w:uiPriority="63"/>
+    <w:lsdException w:name="Medium Shading 2 Accent 6" w:uiPriority="64"/>
+    <w:lsdException w:name="Medium List 1 Accent 6" w:uiPriority="65"/>
+    <w:lsdException w:name="Medium List 2 Accent 6" w:uiPriority="66"/>
+    <w:lsdException w:name="Medium Grid 1 Accent 6" w:uiPriority="67"/>
+    <w:lsdException w:name="Medium Grid 2 Accent 6" w:uiPriority="68"/>
+    <w:lsdException w:name="Medium Grid 3 Accent 6" w:uiPriority="69"/>
+    <w:lsdException w:name="Dark List Accent 6" w:uiPriority="70"/>
+    <w:lsdException w:name="Colorful Shading Accent 6" w:uiPriority="71"/>
+    <w:lsdException w:name="Colorful List Accent 6" w:uiPriority="72"/>
+    <w:lsdException w:name="Colorful Grid Accent 6" w:uiPriority="73"/>
+    <w:lsdException w:name="Subtle Emphasis" w:uiPriority="19" w:qFormat="1"/>
+    <w:lsdException w:name="Intense Emphasis" w:uiPriority="21" w:qFormat="1"/>
+    <w:lsdException w:name="Subtle Reference" w:uiPriority="31" w:qFormat="1"/>
+    <w:lsdException w:name="Intense Reference" w:uiPriority="32" w:qFormat="1"/>
+    <w:lsdException w:name="Book Title" w:uiPriority="33" w:qFormat="1"/>
+    <w:lsdException w:name="Bibliography" w:semiHidden="1" w:uiPriority="37" w:unhideWhenUsed="1"/>
+    <w:lsdException w:name="TOC Heading" w:semiHidden="1" w:uiPriority="39" w:unhideWhenUsed="1" w:qFormat="1"/>
+    <w:lsdException w:name="Plain Table 1" w:uiPriority="41"/>
+    <w:lsdException w:name="Plain Table 2" w:uiPriority="42"/>
+    <w:lsdException w:name="Plain Table 3" w:uiPriority="43"/>
+    <w:lsdException w:name="Plain Table 4" w:uiPriority="44"/>
+    <w:lsdException w:name="Plain Table 5" w:uiPriority="45"/>
+    <w:lsdException w:name="Grid Table Light" w:uiPriority="40"/>
+    <w:lsdException w:name="Grid Table 1 Light" w:uiPriority="46"/>
+    <w:lsdException w:name="Grid Table 2" w:uiPriority="47"/>
+    <w:lsdException w:name="Grid Table 3" w:uiPriority="48"/>
+    <w:lsdException w:name="Grid Table 4" w:uiPriority="49"/>
+    <w:lsdException w:name="Grid Table 5 Dark" w:uiPriority="50"/>
+    <w:lsdException w:name="Grid Table 6 Colorful" w:uiPriority="51"/>
+    <w:lsdException w:name="Grid Table 7 Colorful" w:uiPriority="52"/>
+    <w:lsdException w:name="Grid Table 1 Light Accent 1" w:uiPriority="46"/>
+    <w:lsdException w:name="Grid Table 2 Accent 1" w:uiPriority="47"/>
+    <w:lsdException w:name="Grid Table 3 Accent 1" w:uiPriority="48"/>
+    <w:lsdException w:name="Grid Table 4 Accent 1" w:uiPriority="49"/>
+    <w:lsdException w:name="Grid Table 5 Dark Accent 1" w:uiPriority="50"/>
+    <w:lsdException w:name="Grid Table 6 Colorful Accent 1" w:uiPriority="51"/>
+    <w:lsdException w:name="Grid Table 7 Colorful Accent 1" w:uiPriority="52"/>
+    <w:lsdException w:name="Grid Table 1 Light Accent 2" w:uiPriority="46"/>
+    <w:lsdException w:name="Grid Table 2 Accent 2" w:uiPriority="47"/>
+    <w:lsdException w:name="Grid Table 3 Accent 2" w:uiPriority="48"/>
+    <w:lsdException w:name="Grid Table 4 Accent 2" w:uiPriority="49"/>
+    <w:lsdException w:name="Grid Table 5 Dark Accent 2" w:uiPriority="50"/>
+    <w:lsdException w:name="Grid Table 6 Colorful Accent 2" w:uiPriority="51"/>
+    <w:lsdException w:name="Grid Table 7 Colorful Accent 2" w:uiPriority="52"/>
+    <w:lsdException w:name="Grid Table 1 Light Accent 3" w:uiPriority="46"/>
+    <w:lsdException w:name="Grid Table 2 Accent 3" w:uiPriority="47"/>
+    <w:lsdException w:name="Grid Table 3 Accent 3" w:uiPriority="48"/>
+    <w:lsdException w:name="Grid Table 4 Accent 3" w:uiPriority="49"/>
+    <w:lsdException w:name="Grid Table 5 Dark Accent 3" w:uiPriority="50"/>
+    <w:lsdException w:name="Grid Table 6 Colorful Accent 3" w:uiPriority="51"/>
+    <w:lsdException w:name="Grid Table 7 Colorful Accent 3" w:uiPriority="52"/>
+    <w:lsdException w:name="Grid Table 1 Light Accent 4" w:uiPriority="46"/>
+    <w:lsdException w:name="Grid Table 2 Accent 4" w:uiPriority="47"/>
+    <w:lsdException w:name="Grid Table 3 Accent 4" w:uiPriority="48"/>
+    <w:lsdException w:name="Grid Table 4 Accent 4" w:uiPriority="49"/>
+    <w:lsdException w:name="Grid Table 5 Dark Accent 4" w:uiPriority="50"/>
+    <w:lsdException w:name="Grid Table 6 Colorful Accent 4" w:uiPriority="51"/>
+    <w:lsdException w:name="Grid Table 7 Colorful Accent 4" w:uiPriority="52"/>
+    <w:lsdException w:name="Grid Table 1 Light Accent 5" w:uiPriority="46"/>
+    <w:lsdException w:name="Grid Table 2 Accent 5" w:uiPriority="47"/>
+    <w:lsdException w:name="Grid Table 3 Accent 5" w:uiPriority="48"/>
+    <w:lsdException w:name="Grid Table 4 Accent 5" w:uiPriority="49"/>
+    <w:lsdException w:name="Grid Table 5 Dark Accent 5" w:uiPriority="50"/>
+    <w:lsdException w:name="Grid Table 6 Colorful Accent 5" w:uiPriority="51"/>
+    <w:lsdException w:name="Grid Table 7 Colorful Accent 5" w:uiPriority="52"/>
+    <w:lsdException w:name="Grid Table 1 Light Accent 6" w:uiPriority="46"/>
+    <w:lsdException w:name="Grid Table 2 Accent 6" w:uiPriority="47"/>
+    <w:lsdException w:name="Grid Table 3 Accent 6" w:uiPriority="48"/>
+    <w:lsdException w:name="Grid Table 4 Accent 6" w:uiPriority="49"/>
+    <w:lsdException w:name="Grid Table 5 Dark Accent 6" w:uiPriority="50"/>
+    <w:lsdException w:name="Grid Table 6 Colorful Accent 6" w:uiPriority="51"/>
+    <w:lsdException w:name="Grid Table 7 Colorful Accent 6" w:uiPriority="52"/>
+    <w:lsdException w:name="List Table 1 Light" w:uiPriority="46"/>
+    <w:lsdException w:name="List Table 2" w:uiPriority="47"/>
+    <w:lsdException w:name="List Table 3" w:uiPriority="48"/>
+    <w:lsdException w:name="List Table 4" w:uiPriority="49"/>
+    <w:lsdException w:name="List Table 5 Dark" w:uiPriority="50"/>
+    <w:lsdException w:name="List Table 6 Colorful" w:uiPriority="51"/>
+    <w:lsdException w:name="List Table 7 Colorful" w:uiPriority="52"/>
+    <w:lsdException w:name="List Table 1 Light Accent 1" w:uiPriority="46"/>
+    <w:lsdException w:name="List Table 2 Accent 1" w:uiPriority="47"/>
+    <w:lsdException w:name="List Table 3 Accent 1" w:uiPriority="48"/>
+    <w:lsdException w:name="List Table 4 Accent 1" w:uiPriority="49"/>
+    <w:lsdException w:name="List Table 5 Dark Accent 1" w:uiPriority="50"/>
+    <w:lsdException w:name="List Table 6 Colorful Accent 1" w:uiPriority="51"/>
+    <w:lsdException w:name="List Table 7 Colorful Accent 1" w:uiPriority="52"/>
+    <w:lsdException w:name="List Table 1 Light Accent 2" w:uiPriority="46"/>
+    <w:lsdException w:name="List Table 2 Accent 2" w:uiPriority="47"/>
+    <w:lsdException w:name="List Table 3 Accent 2" w:uiPriority="48"/>
+    <w:lsdException w:name="List Table 4 Accent 2" w:uiPriority="49"/>
+    <w:lsdException w:name="List Table 5 Dark Accent 2" w:uiPriority="50"/>
+    <w:lsdException w:name="List Table 6 Colorful Accent 2" w:uiPriority="51"/>
+    <w:lsdException w:name="List Table 7 Colorful Accent 2" w:uiPriority="52"/>
+    <w:lsdException w:name="List Table 1 Light Accent 3" w:uiPriority="46"/>
+    <w:lsdException w:name="List Table 2 Accent 3" w:uiPriority="47"/>
+    <w:lsdException w:name="List Table 3 Accent 3" w:uiPriority="48"/>
+    <w:lsdException w:name="List Table 4 Accent 3" w:uiPriority="49"/>
+    <w:lsdException w:name="List Table 5 Dark Accent 3" w:uiPriority="50"/>
+    <w:lsdException w:name="List Table 6 Colorful Accent 3" w:uiPriority="51"/>
+    <w:lsdException w:name="List Table 7 Colorful Accent 3" w:uiPriority="52"/>
+    <w:lsdException w:name="List Table 1 Light Accent 4" w:uiPriority="46"/>
+    <w:lsdException w:name="List Table 2 Accent 4" w:uiPriority="47"/>
+    <w:lsdException w:name="List Table 3 Accent 4" w:uiPriority="48"/>
+    <w:lsdException w:name="List Table 4 Accent 4" w:uiPriority="49"/>
+    <w:lsdException w:name="List Table 5 Dark Accent 4" w:uiPriority="50"/>
+    <w:lsdException w:name="List Table 6 Colorful Accent 4" w:uiPriority="51"/>
+    <w:lsdException w:name="List Table 7 Colorful Accent 4" w:uiPriority="52"/>
+    <w:lsdException w:name="List Table 1 Light Accent 5" w:uiPriority="46"/>
+    <w:lsdException w:name="List Table 2 Accent 5" w:uiPriority="47"/>
+    <w:lsdException w:name="List Table 3 Accent 5" w:uiPriority="48"/>
+    <w:lsdException w:name="List Table 4 Accent 5" w:uiPriority="49"/>
+    <w:lsdException w:name="List Table 5 Dark Accent 5" w:uiPriority="50"/>
+    <w:lsdException w:name="List Table 6 Colorful Accent 5" w:uiPriority="51"/>
+    <w:lsdException w:name="List Table 7 Colorful Accent 5" w:uiPriority="52"/>
+    <w:lsdException w:name="List Table 1 Light Accent 6" w:uiPriority="46"/>
+    <w:lsdException w:name="List Table 2 Accent 6" w:uiPriority="47"/>
+    <w:lsdException w:name="List Table 3 Accent 6" w:uiPriority="48"/>
+    <w:lsdException w:name="List Table 4 Accent 6" w:uiPriority="49"/>
+    <w:lsdException w:name="List Table 5 Dark Accent 6" w:uiPriority="50"/>
+    <w:lsdException w:name="List Table 6 Colorful Accent 6" w:uiPriority="51"/>
+    <w:lsdException w:name="List Table 7 Colorful Accent 6" w:uiPriority="52"/>
+    <w:lsdException w:name="Mention" w:semiHidden="1" w:unhideWhenUsed="1"/>
+    <w:lsdException w:name="Smart Hyperlink" w:semiHidden="1" w:unhideWhenUsed="1"/>
+    <w:lsdException w:name="Hashtag" w:semiHidden="1" w:unhideWhenUsed="1"/>
+    <w:lsdException w:name="Unresolved Mention" w:semiHidden="1" w:unhideWhenUsed="1"/>
+    <w:lsdException w:name="Smart Link" w:semiHidden="1" w:unhideWhenUsed="1"/>
   </w:latentStyles>
   <w:style w:type="paragraph" w:default="1" w:styleId="Normal">
     <w:name w:val="Normal"/>
@@ -1839,8 +2186,8 @@
   </w:style>
   <w:style w:type="paragraph" w:styleId="Ttulo1">
     <w:name w:val="heading 1"/>
-    <w:basedOn w:val="normal0"/>
-    <w:next w:val="normal0"/>
+    <w:basedOn w:val="Normal1"/>
+    <w:next w:val="Normal1"/>
     <w:rsid w:val="00AD2194"/>
     <w:pPr>
       <w:keepNext/>
@@ -1863,8 +2210,8 @@
   </w:style>
   <w:style w:type="paragraph" w:styleId="Ttulo2">
     <w:name w:val="heading 2"/>
-    <w:basedOn w:val="normal0"/>
-    <w:next w:val="normal0"/>
+    <w:basedOn w:val="Normal1"/>
+    <w:next w:val="Normal1"/>
     <w:rsid w:val="00AD2194"/>
     <w:pPr>
       <w:keepNext/>
@@ -1886,8 +2233,8 @@
   </w:style>
   <w:style w:type="paragraph" w:styleId="Ttulo3">
     <w:name w:val="heading 3"/>
-    <w:basedOn w:val="normal0"/>
-    <w:next w:val="normal0"/>
+    <w:basedOn w:val="Normal1"/>
+    <w:next w:val="Normal1"/>
     <w:link w:val="Ttulo3Car"/>
     <w:rsid w:val="00AD2194"/>
     <w:pPr>
@@ -1911,8 +2258,8 @@
   </w:style>
   <w:style w:type="paragraph" w:styleId="Ttulo4">
     <w:name w:val="heading 4"/>
-    <w:basedOn w:val="normal0"/>
-    <w:next w:val="normal0"/>
+    <w:basedOn w:val="Normal1"/>
+    <w:next w:val="Normal1"/>
     <w:rsid w:val="00AD2194"/>
     <w:pPr>
       <w:keepNext/>
@@ -1934,8 +2281,8 @@
   </w:style>
   <w:style w:type="paragraph" w:styleId="Ttulo5">
     <w:name w:val="heading 5"/>
-    <w:basedOn w:val="normal0"/>
-    <w:next w:val="normal0"/>
+    <w:basedOn w:val="Normal1"/>
+    <w:next w:val="Normal1"/>
     <w:rsid w:val="00AD2194"/>
     <w:pPr>
       <w:keepNext/>
@@ -1959,8 +2306,8 @@
   </w:style>
   <w:style w:type="paragraph" w:styleId="Ttulo6">
     <w:name w:val="heading 6"/>
-    <w:basedOn w:val="normal0"/>
-    <w:next w:val="normal0"/>
+    <w:basedOn w:val="Normal1"/>
+    <w:next w:val="Normal1"/>
     <w:rsid w:val="00AD2194"/>
     <w:pPr>
       <w:keepNext/>
@@ -1993,7 +2340,6 @@
     <w:uiPriority w:val="99"/>
     <w:semiHidden/>
     <w:unhideWhenUsed/>
-    <w:qFormat/>
     <w:tblPr>
       <w:tblInd w:w="0" w:type="dxa"/>
       <w:tblCellMar>
@@ -2010,8 +2356,8 @@
     <w:semiHidden/>
     <w:unhideWhenUsed/>
   </w:style>
-  <w:style w:type="paragraph" w:customStyle="1" w:styleId="normal0">
-    <w:name w:val="normal"/>
+  <w:style w:type="paragraph" w:customStyle="1" w:styleId="Normal1">
+    <w:name w:val="Normal1"/>
     <w:rsid w:val="00AD2194"/>
   </w:style>
   <w:style w:type="table" w:customStyle="1" w:styleId="TableNormal">
@@ -2028,8 +2374,8 @@
   </w:style>
   <w:style w:type="paragraph" w:styleId="Ttulo">
     <w:name w:val="Title"/>
-    <w:basedOn w:val="normal0"/>
-    <w:next w:val="normal0"/>
+    <w:basedOn w:val="Normal1"/>
+    <w:next w:val="Normal1"/>
     <w:rsid w:val="00AD2194"/>
     <w:pPr>
       <w:keepNext/>
@@ -2052,8 +2398,8 @@
   </w:style>
   <w:style w:type="paragraph" w:styleId="Subttulo">
     <w:name w:val="Subtitle"/>
-    <w:basedOn w:val="normal0"/>
-    <w:next w:val="normal0"/>
+    <w:basedOn w:val="Normal1"/>
+    <w:next w:val="Normal1"/>
     <w:rsid w:val="00AD2194"/>
     <w:pPr>
       <w:keepNext/>
@@ -2092,9 +2438,7 @@
       <w:tblStyleRowBandSize w:val="1"/>
       <w:tblStyleColBandSize w:val="1"/>
       <w:tblCellMar>
-        <w:top w:w="0" w:type="dxa"/>
         <w:left w:w="115" w:type="dxa"/>
-        <w:bottom w:w="0" w:type="dxa"/>
         <w:right w:w="115" w:type="dxa"/>
       </w:tblCellMar>
     </w:tblPr>
@@ -2191,9 +2535,7 @@
       <w:tblStyleRowBandSize w:val="1"/>
       <w:tblStyleColBandSize w:val="1"/>
       <w:tblCellMar>
-        <w:top w:w="0" w:type="dxa"/>
         <w:left w:w="115" w:type="dxa"/>
-        <w:bottom w:w="0" w:type="dxa"/>
         <w:right w:w="115" w:type="dxa"/>
       </w:tblCellMar>
     </w:tblPr>
@@ -2290,9 +2632,7 @@
       <w:tblStyleRowBandSize w:val="1"/>
       <w:tblStyleColBandSize w:val="1"/>
       <w:tblCellMar>
-        <w:top w:w="0" w:type="dxa"/>
         <w:left w:w="115" w:type="dxa"/>
-        <w:bottom w:w="0" w:type="dxa"/>
         <w:right w:w="115" w:type="dxa"/>
       </w:tblCellMar>
     </w:tblPr>
@@ -2389,9 +2729,7 @@
       <w:tblStyleRowBandSize w:val="1"/>
       <w:tblStyleColBandSize w:val="1"/>
       <w:tblCellMar>
-        <w:top w:w="0" w:type="dxa"/>
         <w:left w:w="115" w:type="dxa"/>
-        <w:bottom w:w="0" w:type="dxa"/>
         <w:right w:w="115" w:type="dxa"/>
       </w:tblCellMar>
     </w:tblPr>
@@ -2488,9 +2826,7 @@
       <w:tblStyleRowBandSize w:val="1"/>
       <w:tblStyleColBandSize w:val="1"/>
       <w:tblCellMar>
-        <w:top w:w="0" w:type="dxa"/>
         <w:left w:w="115" w:type="dxa"/>
-        <w:bottom w:w="0" w:type="dxa"/>
         <w:right w:w="115" w:type="dxa"/>
       </w:tblCellMar>
     </w:tblPr>
@@ -2587,9 +2923,7 @@
       <w:tblStyleRowBandSize w:val="1"/>
       <w:tblStyleColBandSize w:val="1"/>
       <w:tblCellMar>
-        <w:top w:w="0" w:type="dxa"/>
         <w:left w:w="115" w:type="dxa"/>
-        <w:bottom w:w="0" w:type="dxa"/>
         <w:right w:w="115" w:type="dxa"/>
       </w:tblCellMar>
     </w:tblPr>
@@ -2686,9 +3020,7 @@
       <w:tblStyleRowBandSize w:val="1"/>
       <w:tblStyleColBandSize w:val="1"/>
       <w:tblCellMar>
-        <w:top w:w="0" w:type="dxa"/>
         <w:left w:w="115" w:type="dxa"/>
-        <w:bottom w:w="0" w:type="dxa"/>
         <w:right w:w="115" w:type="dxa"/>
       </w:tblCellMar>
     </w:tblPr>
@@ -2785,9 +3117,7 @@
       <w:tblStyleRowBandSize w:val="1"/>
       <w:tblStyleColBandSize w:val="1"/>
       <w:tblCellMar>
-        <w:top w:w="0" w:type="dxa"/>
         <w:left w:w="115" w:type="dxa"/>
-        <w:bottom w:w="0" w:type="dxa"/>
         <w:right w:w="115" w:type="dxa"/>
       </w:tblCellMar>
     </w:tblPr>
@@ -2884,9 +3214,7 @@
       <w:tblStyleRowBandSize w:val="1"/>
       <w:tblStyleColBandSize w:val="1"/>
       <w:tblCellMar>
-        <w:top w:w="0" w:type="dxa"/>
         <w:left w:w="115" w:type="dxa"/>
-        <w:bottom w:w="0" w:type="dxa"/>
         <w:right w:w="115" w:type="dxa"/>
       </w:tblCellMar>
     </w:tblPr>
@@ -2983,9 +3311,7 @@
       <w:tblStyleRowBandSize w:val="1"/>
       <w:tblStyleColBandSize w:val="1"/>
       <w:tblCellMar>
-        <w:top w:w="0" w:type="dxa"/>
         <w:left w:w="115" w:type="dxa"/>
-        <w:bottom w:w="0" w:type="dxa"/>
         <w:right w:w="115" w:type="dxa"/>
       </w:tblCellMar>
     </w:tblPr>
@@ -3082,9 +3408,7 @@
       <w:tblStyleRowBandSize w:val="1"/>
       <w:tblStyleColBandSize w:val="1"/>
       <w:tblCellMar>
-        <w:top w:w="0" w:type="dxa"/>
         <w:left w:w="115" w:type="dxa"/>
-        <w:bottom w:w="0" w:type="dxa"/>
         <w:right w:w="115" w:type="dxa"/>
       </w:tblCellMar>
     </w:tblPr>
@@ -3181,9 +3505,7 @@
       <w:tblStyleRowBandSize w:val="1"/>
       <w:tblStyleColBandSize w:val="1"/>
       <w:tblCellMar>
-        <w:top w:w="0" w:type="dxa"/>
         <w:left w:w="115" w:type="dxa"/>
-        <w:bottom w:w="0" w:type="dxa"/>
         <w:right w:w="115" w:type="dxa"/>
       </w:tblCellMar>
     </w:tblPr>
@@ -3280,9 +3602,7 @@
       <w:tblStyleRowBandSize w:val="1"/>
       <w:tblStyleColBandSize w:val="1"/>
       <w:tblCellMar>
-        <w:top w:w="0" w:type="dxa"/>
         <w:left w:w="115" w:type="dxa"/>
-        <w:bottom w:w="0" w:type="dxa"/>
         <w:right w:w="115" w:type="dxa"/>
       </w:tblCellMar>
     </w:tblPr>
@@ -3379,9 +3699,7 @@
       <w:tblStyleRowBandSize w:val="1"/>
       <w:tblStyleColBandSize w:val="1"/>
       <w:tblCellMar>
-        <w:top w:w="0" w:type="dxa"/>
         <w:left w:w="115" w:type="dxa"/>
-        <w:bottom w:w="0" w:type="dxa"/>
         <w:right w:w="115" w:type="dxa"/>
       </w:tblCellMar>
     </w:tblPr>
@@ -3478,9 +3796,7 @@
       <w:tblStyleRowBandSize w:val="1"/>
       <w:tblStyleColBandSize w:val="1"/>
       <w:tblCellMar>
-        <w:top w:w="0" w:type="dxa"/>
         <w:left w:w="115" w:type="dxa"/>
-        <w:bottom w:w="0" w:type="dxa"/>
         <w:right w:w="115" w:type="dxa"/>
       </w:tblCellMar>
     </w:tblPr>
@@ -3577,9 +3893,7 @@
       <w:tblStyleRowBandSize w:val="1"/>
       <w:tblStyleColBandSize w:val="1"/>
       <w:tblCellMar>
-        <w:top w:w="0" w:type="dxa"/>
         <w:left w:w="115" w:type="dxa"/>
-        <w:bottom w:w="0" w:type="dxa"/>
         <w:right w:w="115" w:type="dxa"/>
       </w:tblCellMar>
     </w:tblPr>
@@ -3676,9 +3990,7 @@
       <w:tblStyleRowBandSize w:val="1"/>
       <w:tblStyleColBandSize w:val="1"/>
       <w:tblCellMar>
-        <w:top w:w="0" w:type="dxa"/>
         <w:left w:w="115" w:type="dxa"/>
-        <w:bottom w:w="0" w:type="dxa"/>
         <w:right w:w="115" w:type="dxa"/>
       </w:tblCellMar>
     </w:tblPr>
@@ -3775,9 +4087,7 @@
       <w:tblStyleRowBandSize w:val="1"/>
       <w:tblStyleColBandSize w:val="1"/>
       <w:tblCellMar>
-        <w:top w:w="0" w:type="dxa"/>
         <w:left w:w="115" w:type="dxa"/>
-        <w:bottom w:w="0" w:type="dxa"/>
         <w:right w:w="115" w:type="dxa"/>
       </w:tblCellMar>
     </w:tblPr>
@@ -3864,9 +4174,7 @@
       <w:tblStyleRowBandSize w:val="1"/>
       <w:tblStyleColBandSize w:val="1"/>
       <w:tblCellMar>
-        <w:top w:w="0" w:type="dxa"/>
         <w:left w:w="115" w:type="dxa"/>
-        <w:bottom w:w="0" w:type="dxa"/>
         <w:right w:w="115" w:type="dxa"/>
       </w:tblCellMar>
     </w:tblPr>
@@ -3963,9 +4271,7 @@
       <w:tblStyleRowBandSize w:val="1"/>
       <w:tblStyleColBandSize w:val="1"/>
       <w:tblCellMar>
-        <w:top w:w="0" w:type="dxa"/>
         <w:left w:w="115" w:type="dxa"/>
-        <w:bottom w:w="0" w:type="dxa"/>
         <w:right w:w="115" w:type="dxa"/>
       </w:tblCellMar>
     </w:tblPr>
@@ -4062,9 +4368,7 @@
       <w:tblStyleRowBandSize w:val="1"/>
       <w:tblStyleColBandSize w:val="1"/>
       <w:tblCellMar>
-        <w:top w:w="0" w:type="dxa"/>
         <w:left w:w="115" w:type="dxa"/>
-        <w:bottom w:w="0" w:type="dxa"/>
         <w:right w:w="115" w:type="dxa"/>
       </w:tblCellMar>
     </w:tblPr>
@@ -4161,9 +4465,7 @@
       <w:tblStyleRowBandSize w:val="1"/>
       <w:tblStyleColBandSize w:val="1"/>
       <w:tblCellMar>
-        <w:top w:w="0" w:type="dxa"/>
         <w:left w:w="115" w:type="dxa"/>
-        <w:bottom w:w="0" w:type="dxa"/>
         <w:right w:w="115" w:type="dxa"/>
       </w:tblCellMar>
     </w:tblPr>
@@ -4329,7 +4631,6 @@
       <w:lang w:val="es-ES" w:eastAsia="en-US"/>
     </w:rPr>
     <w:tblPr>
-      <w:tblInd w:w="0" w:type="dxa"/>
       <w:tblBorders>
         <w:top w:val="single" w:sz="4" w:space="0" w:color="auto"/>
         <w:left w:val="single" w:sz="4" w:space="0" w:color="auto"/>
@@ -4338,12 +4639,6 @@
         <w:insideH w:val="single" w:sz="4" w:space="0" w:color="auto"/>
         <w:insideV w:val="single" w:sz="4" w:space="0" w:color="auto"/>
       </w:tblBorders>
-      <w:tblCellMar>
-        <w:top w:w="0" w:type="dxa"/>
-        <w:left w:w="108" w:type="dxa"/>
-        <w:bottom w:w="0" w:type="dxa"/>
-        <w:right w:w="108" w:type="dxa"/>
-      </w:tblCellMar>
     </w:tblPr>
   </w:style>
   <w:style w:type="character" w:styleId="Textodelmarcadordeposicin">
@@ -4355,6 +4650,50 @@
     <w:rPr>
       <w:color w:val="808080"/>
     </w:rPr>
+  </w:style>
+  <w:style w:type="paragraph" w:styleId="Encabezado">
+    <w:name w:val="header"/>
+    <w:basedOn w:val="Normal"/>
+    <w:link w:val="EncabezadoCar"/>
+    <w:uiPriority w:val="99"/>
+    <w:unhideWhenUsed/>
+    <w:rsid w:val="00A414E7"/>
+    <w:pPr>
+      <w:tabs>
+        <w:tab w:val="center" w:pos="4252"/>
+        <w:tab w:val="right" w:pos="8504"/>
+      </w:tabs>
+      <w:spacing w:after="0" w:line="240" w:lineRule="auto"/>
+    </w:pPr>
+  </w:style>
+  <w:style w:type="character" w:customStyle="1" w:styleId="EncabezadoCar">
+    <w:name w:val="Encabezado Car"/>
+    <w:basedOn w:val="Fuentedeprrafopredeter"/>
+    <w:link w:val="Encabezado"/>
+    <w:uiPriority w:val="99"/>
+    <w:rsid w:val="00A414E7"/>
+  </w:style>
+  <w:style w:type="paragraph" w:styleId="Piedepgina">
+    <w:name w:val="footer"/>
+    <w:basedOn w:val="Normal"/>
+    <w:link w:val="PiedepginaCar"/>
+    <w:uiPriority w:val="99"/>
+    <w:unhideWhenUsed/>
+    <w:rsid w:val="00A414E7"/>
+    <w:pPr>
+      <w:tabs>
+        <w:tab w:val="center" w:pos="4252"/>
+        <w:tab w:val="right" w:pos="8504"/>
+      </w:tabs>
+      <w:spacing w:after="0" w:line="240" w:lineRule="auto"/>
+    </w:pPr>
+  </w:style>
+  <w:style w:type="character" w:customStyle="1" w:styleId="PiedepginaCar">
+    <w:name w:val="Pie de página Car"/>
+    <w:basedOn w:val="Fuentedeprrafopredeter"/>
+    <w:link w:val="Piedepgina"/>
+    <w:uiPriority w:val="99"/>
+    <w:rsid w:val="00A414E7"/>
   </w:style>
 </w:styles>
 </file>
